--- a/TS-Kramam/TS-1.8/TS 1.8 Sanskrit Krama Paatam Corrections.docx
+++ b/TS-Kramam/TS-1.8/TS 1.8 Sanskrit Krama Paatam Corrections.docx
@@ -106,7 +106,461 @@
           <w:szCs w:val="32"/>
           <w:u w:val="single"/>
         </w:rPr>
-        <w:t xml:space="preserve"> Corrections –Observed till </w:t>
+        <w:t xml:space="preserve"> Corrections –</w:t>
+      </w:r>
+      <w:r>
+        <w:rPr>
+          <w:b/>
+          <w:bCs/>
+          <w:sz w:val="32"/>
+          <w:szCs w:val="32"/>
+          <w:u w:val="single"/>
+        </w:rPr>
+        <w:t xml:space="preserve"> </w:t>
+      </w:r>
+      <w:r>
+        <w:rPr>
+          <w:b/>
+          <w:bCs/>
+          <w:sz w:val="32"/>
+          <w:szCs w:val="32"/>
+          <w:u w:val="single"/>
+        </w:rPr>
+        <w:t xml:space="preserve">Observed till </w:t>
+      </w:r>
+      <w:r>
+        <w:rPr>
+          <w:b/>
+          <w:bCs/>
+          <w:sz w:val="32"/>
+          <w:szCs w:val="32"/>
+          <w:u w:val="single"/>
+        </w:rPr>
+        <w:t>31st Oct 2021</w:t>
+      </w:r>
+    </w:p>
+    <w:p>
+      <w:pPr>
+        <w:spacing w:before="0" w:line="240" w:lineRule="auto"/>
+        <w:jc w:val="center"/>
+        <w:rPr>
+          <w:bCs/>
+          <w:sz w:val="32"/>
+          <w:szCs w:val="32"/>
+        </w:rPr>
+      </w:pPr>
+      <w:r>
+        <w:rPr>
+          <w:bCs/>
+          <w:sz w:val="32"/>
+          <w:szCs w:val="32"/>
+        </w:rPr>
+        <w:t>(ignore those which are already incorporated in your book’s version and date)</w:t>
+      </w:r>
+    </w:p>
+    <w:tbl>
+      <w:tblPr>
+        <w:tblW w:w="13970" w:type="dxa"/>
+        <w:tblInd w:w="-792" w:type="dxa"/>
+        <w:tblBorders>
+          <w:top w:val="single" w:sz="4" w:space="0" w:color="000000"/>
+          <w:left w:val="single" w:sz="4" w:space="0" w:color="000000"/>
+          <w:bottom w:val="single" w:sz="4" w:space="0" w:color="000000"/>
+          <w:right w:val="single" w:sz="4" w:space="0" w:color="000000"/>
+          <w:insideH w:val="single" w:sz="4" w:space="0" w:color="000000"/>
+          <w:insideV w:val="single" w:sz="4" w:space="0" w:color="000000"/>
+        </w:tblBorders>
+        <w:tblLook w:val="04A0" w:firstRow="1" w:lastRow="0" w:firstColumn="1" w:lastColumn="0" w:noHBand="0" w:noVBand="1"/>
+      </w:tblPr>
+      <w:tblGrid>
+        <w:gridCol w:w="4048"/>
+        <w:gridCol w:w="4819"/>
+        <w:gridCol w:w="5103"/>
+      </w:tblGrid>
+      <w:tr>
+        <w:tc>
+          <w:tcPr>
+            <w:tcW w:w="4048" w:type="dxa"/>
+          </w:tcPr>
+          <w:p>
+            <w:pPr>
+              <w:spacing w:before="0" w:line="240" w:lineRule="auto"/>
+              <w:jc w:val="center"/>
+              <w:rPr>
+                <w:sz w:val="32"/>
+                <w:szCs w:val="32"/>
+              </w:rPr>
+            </w:pPr>
+            <w:r>
+              <w:rPr>
+                <w:sz w:val="32"/>
+                <w:szCs w:val="32"/>
+              </w:rPr>
+              <w:t>Section, Paragraph</w:t>
+            </w:r>
+          </w:p>
+          <w:p>
+            <w:pPr>
+              <w:spacing w:before="0" w:line="240" w:lineRule="auto"/>
+              <w:jc w:val="center"/>
+              <w:rPr>
+                <w:sz w:val="32"/>
+                <w:szCs w:val="32"/>
+              </w:rPr>
+            </w:pPr>
+            <w:r>
+              <w:rPr>
+                <w:sz w:val="32"/>
+                <w:szCs w:val="32"/>
+              </w:rPr>
+              <w:t>Reference</w:t>
+            </w:r>
+          </w:p>
+        </w:tc>
+        <w:tc>
+          <w:tcPr>
+            <w:tcW w:w="4819" w:type="dxa"/>
+          </w:tcPr>
+          <w:p>
+            <w:pPr>
+              <w:spacing w:before="0" w:line="240" w:lineRule="auto"/>
+              <w:jc w:val="center"/>
+              <w:rPr>
+                <w:sz w:val="32"/>
+                <w:szCs w:val="32"/>
+              </w:rPr>
+            </w:pPr>
+            <w:r>
+              <w:rPr>
+                <w:sz w:val="32"/>
+                <w:szCs w:val="32"/>
+              </w:rPr>
+              <w:t>As Printed</w:t>
+            </w:r>
+          </w:p>
+        </w:tc>
+        <w:tc>
+          <w:tcPr>
+            <w:tcW w:w="5103" w:type="dxa"/>
+          </w:tcPr>
+          <w:p>
+            <w:pPr>
+              <w:spacing w:before="0" w:line="240" w:lineRule="auto"/>
+              <w:ind w:right="-18"/>
+              <w:jc w:val="center"/>
+              <w:rPr>
+                <w:sz w:val="32"/>
+                <w:szCs w:val="32"/>
+              </w:rPr>
+            </w:pPr>
+            <w:r>
+              <w:rPr>
+                <w:sz w:val="32"/>
+                <w:szCs w:val="32"/>
+              </w:rPr>
+              <w:t>To be read as or corrected as</w:t>
+            </w:r>
+          </w:p>
+        </w:tc>
+      </w:tr>
+    </w:tbl>
+    <w:p>
+      <w:pPr>
+        <w:spacing w:before="0" w:line="240" w:lineRule="auto"/>
+        <w:rPr>
+          <w:vanish/>
+          <w:sz w:val="32"/>
+          <w:szCs w:val="32"/>
+        </w:rPr>
+      </w:pPr>
+    </w:p>
+    <w:tbl>
+      <w:tblPr>
+        <w:tblW w:w="13970" w:type="dxa"/>
+        <w:tblInd w:w="-792" w:type="dxa"/>
+        <w:tblBorders>
+          <w:top w:val="single" w:sz="4" w:space="0" w:color="000000"/>
+          <w:left w:val="single" w:sz="4" w:space="0" w:color="000000"/>
+          <w:bottom w:val="single" w:sz="4" w:space="0" w:color="000000"/>
+          <w:right w:val="single" w:sz="4" w:space="0" w:color="000000"/>
+          <w:insideH w:val="single" w:sz="4" w:space="0" w:color="000000"/>
+          <w:insideV w:val="single" w:sz="4" w:space="0" w:color="000000"/>
+        </w:tblBorders>
+        <w:tblLook w:val="04A0" w:firstRow="1" w:lastRow="0" w:firstColumn="1" w:lastColumn="0" w:noHBand="0" w:noVBand="1"/>
+      </w:tblPr>
+      <w:tblGrid>
+        <w:gridCol w:w="4048"/>
+        <w:gridCol w:w="4819"/>
+        <w:gridCol w:w="5103"/>
+      </w:tblGrid>
+      <w:tr>
+        <w:trPr>
+          <w:trHeight w:val="918"/>
+        </w:trPr>
+        <w:tc>
+          <w:tcPr>
+            <w:tcW w:w="4048" w:type="dxa"/>
+            <w:shd w:val="clear" w:color="auto" w:fill="auto"/>
+          </w:tcPr>
+          <w:p>
+            <w:pPr>
+              <w:widowControl w:val="0"/>
+              <w:autoSpaceDE w:val="0"/>
+              <w:autoSpaceDN w:val="0"/>
+              <w:adjustRightInd w:val="0"/>
+              <w:spacing w:before="0" w:line="240" w:lineRule="auto"/>
+              <w:jc w:val="center"/>
+              <w:rPr>
+                <w:rFonts w:cs="Arial"/>
+                <w:bCs/>
+                <w:sz w:val="36"/>
+                <w:szCs w:val="36"/>
+                <w:lang w:bidi="ml-IN"/>
+              </w:rPr>
+            </w:pPr>
+            <w:r>
+              <w:rPr>
+                <w:rFonts w:cs="Arial"/>
+                <w:bCs/>
+                <w:sz w:val="36"/>
+                <w:szCs w:val="36"/>
+                <w:lang w:bidi="ml-IN"/>
+              </w:rPr>
+              <w:t>None</w:t>
+            </w:r>
+          </w:p>
+        </w:tc>
+        <w:tc>
+          <w:tcPr>
+            <w:tcW w:w="4819" w:type="dxa"/>
+            <w:shd w:val="clear" w:color="auto" w:fill="auto"/>
+          </w:tcPr>
+          <w:p>
+            <w:pPr>
+              <w:widowControl w:val="0"/>
+              <w:autoSpaceDE w:val="0"/>
+              <w:autoSpaceDN w:val="0"/>
+              <w:adjustRightInd w:val="0"/>
+              <w:spacing w:before="0" w:line="240" w:lineRule="auto"/>
+              <w:jc w:val="center"/>
+              <w:rPr>
+                <w:rFonts w:ascii="BRH Devanagari Extra" w:hAnsi="BRH Devanagari Extra" w:cs="BRH Devanagari Extra"/>
+                <w:color w:val="000000"/>
+                <w:sz w:val="36"/>
+                <w:szCs w:val="40"/>
+                <w:lang w:bidi="ml-IN"/>
+              </w:rPr>
+            </w:pPr>
+            <w:r>
+              <w:rPr>
+                <w:rFonts w:cs="Arial"/>
+                <w:bCs/>
+                <w:sz w:val="36"/>
+                <w:szCs w:val="36"/>
+                <w:lang w:bidi="ml-IN"/>
+              </w:rPr>
+              <w:t>None</w:t>
+            </w:r>
+          </w:p>
+        </w:tc>
+        <w:tc>
+          <w:tcPr>
+            <w:tcW w:w="5103" w:type="dxa"/>
+            <w:shd w:val="clear" w:color="auto" w:fill="auto"/>
+          </w:tcPr>
+          <w:p>
+            <w:pPr>
+              <w:widowControl w:val="0"/>
+              <w:autoSpaceDE w:val="0"/>
+              <w:autoSpaceDN w:val="0"/>
+              <w:adjustRightInd w:val="0"/>
+              <w:spacing w:before="0" w:line="240" w:lineRule="auto"/>
+              <w:jc w:val="center"/>
+              <w:rPr>
+                <w:rFonts w:ascii="BRH Devanagari Extra" w:hAnsi="BRH Devanagari Extra" w:cs="BRH Devanagari Extra"/>
+                <w:color w:val="000000"/>
+                <w:sz w:val="36"/>
+                <w:szCs w:val="40"/>
+                <w:lang w:bidi="ml-IN"/>
+              </w:rPr>
+            </w:pPr>
+            <w:r>
+              <w:rPr>
+                <w:rFonts w:cs="Arial"/>
+                <w:bCs/>
+                <w:sz w:val="36"/>
+                <w:szCs w:val="36"/>
+                <w:lang w:bidi="ml-IN"/>
+              </w:rPr>
+              <w:t>None</w:t>
+            </w:r>
+          </w:p>
+        </w:tc>
+      </w:tr>
+    </w:tbl>
+    <w:p>
+      <w:pPr>
+        <w:spacing w:before="0" w:line="240" w:lineRule="auto"/>
+        <w:jc w:val="center"/>
+        <w:rPr>
+          <w:b/>
+          <w:bCs/>
+          <w:sz w:val="32"/>
+          <w:szCs w:val="32"/>
+          <w:u w:val="single"/>
+        </w:rPr>
+      </w:pPr>
+      <w:r>
+        <w:rPr>
+          <w:b/>
+          <w:bCs/>
+          <w:sz w:val="32"/>
+          <w:szCs w:val="32"/>
+          <w:u w:val="single"/>
+        </w:rPr>
+        <w:t>==================</w:t>
+      </w:r>
+    </w:p>
+    <w:p>
+      <w:pPr>
+        <w:spacing w:before="0" w:line="240" w:lineRule="auto"/>
+        <w:jc w:val="center"/>
+        <w:rPr>
+          <w:b/>
+          <w:bCs/>
+          <w:sz w:val="32"/>
+          <w:szCs w:val="32"/>
+          <w:u w:val="single"/>
+        </w:rPr>
+      </w:pPr>
+    </w:p>
+    <w:p>
+      <w:pPr>
+        <w:spacing w:before="0" w:line="240" w:lineRule="auto"/>
+        <w:jc w:val="center"/>
+        <w:rPr>
+          <w:b/>
+          <w:bCs/>
+          <w:sz w:val="32"/>
+          <w:szCs w:val="32"/>
+          <w:u w:val="single"/>
+        </w:rPr>
+      </w:pPr>
+      <w:r>
+        <w:rPr>
+          <w:b/>
+          <w:bCs/>
+          <w:sz w:val="32"/>
+          <w:szCs w:val="32"/>
+          <w:u w:val="single"/>
+        </w:rPr>
+        <w:t xml:space="preserve">TS </w:t>
+      </w:r>
+      <w:proofErr w:type="spellStart"/>
+      <w:r>
+        <w:rPr>
+          <w:b/>
+          <w:bCs/>
+          <w:sz w:val="32"/>
+          <w:szCs w:val="32"/>
+          <w:u w:val="single"/>
+        </w:rPr>
+        <w:t>Krama</w:t>
+      </w:r>
+      <w:proofErr w:type="spellEnd"/>
+      <w:r>
+        <w:rPr>
+          <w:b/>
+          <w:bCs/>
+          <w:sz w:val="32"/>
+          <w:szCs w:val="32"/>
+          <w:u w:val="single"/>
+        </w:rPr>
+        <w:t xml:space="preserve"> </w:t>
+      </w:r>
+      <w:proofErr w:type="spellStart"/>
+      <w:r>
+        <w:rPr>
+          <w:b/>
+          <w:bCs/>
+          <w:sz w:val="32"/>
+          <w:szCs w:val="32"/>
+          <w:u w:val="single"/>
+        </w:rPr>
+        <w:t>Paatam</w:t>
+      </w:r>
+      <w:proofErr w:type="spellEnd"/>
+      <w:r>
+        <w:rPr>
+          <w:b/>
+          <w:bCs/>
+          <w:sz w:val="32"/>
+          <w:szCs w:val="32"/>
+          <w:u w:val="single"/>
+        </w:rPr>
+        <w:t xml:space="preserve"> – TS 1.</w:t>
+      </w:r>
+      <w:r>
+        <w:rPr>
+          <w:b/>
+          <w:bCs/>
+          <w:sz w:val="32"/>
+          <w:szCs w:val="32"/>
+          <w:u w:val="single"/>
+        </w:rPr>
+        <w:t>8</w:t>
+      </w:r>
+      <w:r>
+        <w:rPr>
+          <w:b/>
+          <w:bCs/>
+          <w:sz w:val="32"/>
+          <w:szCs w:val="32"/>
+          <w:u w:val="single"/>
+        </w:rPr>
+        <w:t xml:space="preserve"> </w:t>
+      </w:r>
+      <w:r>
+        <w:rPr>
+          <w:b/>
+          <w:bCs/>
+          <w:sz w:val="32"/>
+          <w:szCs w:val="32"/>
+          <w:u w:val="single"/>
+        </w:rPr>
+        <w:t>Sanskrit</w:t>
+      </w:r>
+      <w:r>
+        <w:rPr>
+          <w:b/>
+          <w:bCs/>
+          <w:sz w:val="32"/>
+          <w:szCs w:val="32"/>
+          <w:u w:val="single"/>
+        </w:rPr>
+        <w:t xml:space="preserve"> Corrections –</w:t>
+      </w:r>
+      <w:r>
+        <w:rPr>
+          <w:b/>
+          <w:bCs/>
+          <w:sz w:val="32"/>
+          <w:szCs w:val="32"/>
+          <w:u w:val="single"/>
+        </w:rPr>
+        <w:t xml:space="preserve"> </w:t>
+      </w:r>
+      <w:bookmarkStart w:id="0" w:name="_GoBack"/>
+      <w:bookmarkEnd w:id="0"/>
+      <w:r>
+        <w:rPr>
+          <w:b/>
+          <w:bCs/>
+          <w:sz w:val="32"/>
+          <w:szCs w:val="32"/>
+          <w:u w:val="single"/>
+        </w:rPr>
+        <w:t xml:space="preserve">Observed till </w:t>
       </w:r>
       <w:r>
         <w:rPr>
@@ -1986,6 +2440,7 @@
                 <w:szCs w:val="32"/>
                 <w:lang w:val="en-IN" w:eastAsia="en-IN" w:bidi="ml-IN"/>
               </w:rPr>
+              <w:lastRenderedPageBreak/>
               <w:t xml:space="preserve">T.S.1.8.22.5 - </w:t>
             </w:r>
             <w:proofErr w:type="spellStart"/>
@@ -2708,7 +3163,6 @@
           <w:szCs w:val="32"/>
           <w:u w:val="single"/>
         </w:rPr>
-        <w:lastRenderedPageBreak/>
         <w:t xml:space="preserve">TS </w:t>
       </w:r>
       <w:proofErr w:type="spellStart"/>
@@ -4259,6 +4713,7 @@
                 <w:szCs w:val="32"/>
                 <w:lang w:val="en-IN" w:eastAsia="en-IN" w:bidi="ml-IN"/>
               </w:rPr>
+              <w:lastRenderedPageBreak/>
               <w:t>T.S.1.8.11.1</w:t>
             </w:r>
             <w:r>
@@ -7864,6 +8319,7 @@
           <w:szCs w:val="32"/>
           <w:u w:val="single"/>
         </w:rPr>
+        <w:lastRenderedPageBreak/>
         <w:t xml:space="preserve">TS </w:t>
       </w:r>
       <w:proofErr w:type="spellStart"/>
@@ -8189,7 +8645,6 @@
           <w:sz w:val="32"/>
         </w:rPr>
       </w:pPr>
-      <w:bookmarkStart w:id="0" w:name="_GoBack"/>
       <w:r>
         <w:rPr>
           <w:b/>
@@ -8197,7 +8652,6 @@
         </w:rPr>
         <w:t>=========================</w:t>
       </w:r>
-      <w:bookmarkEnd w:id="0"/>
     </w:p>
     <w:sectPr>
       <w:headerReference w:type="even" r:id="rId7"/>
@@ -8401,7 +8855,7 @@
         <w:bCs/>
         <w:noProof/>
       </w:rPr>
-      <w:t>3</w:t>
+      <w:t>4</w:t>
     </w:r>
     <w:r>
       <w:rPr>
@@ -8552,7 +9006,7 @@
         <w:bCs/>
         <w:noProof/>
       </w:rPr>
-      <w:t>1</w:t>
+      <w:t>3</w:t>
     </w:r>
     <w:r>
       <w:rPr>
@@ -8595,7 +9049,7 @@
         <w:bCs/>
         <w:noProof/>
       </w:rPr>
-      <w:t>3</w:t>
+      <w:t>4</w:t>
     </w:r>
     <w:r>
       <w:rPr>
@@ -9440,7 +9894,7 @@
 </file>
 
 <file path=customXml/itemProps1.xml><?xml version="1.0" encoding="utf-8"?>
-<ds:datastoreItem xmlns:ds="http://schemas.openxmlformats.org/officeDocument/2006/customXml" ds:itemID="{3A007611-C79E-47D7-A661-0739A54C984C}">
+<ds:datastoreItem xmlns:ds="http://schemas.openxmlformats.org/officeDocument/2006/customXml" ds:itemID="{B7BBCA65-9EE6-465B-92FC-1247E8B53452}">
   <ds:schemaRefs>
     <ds:schemaRef ds:uri="http://schemas.openxmlformats.org/officeDocument/2006/bibliography"/>
   </ds:schemaRefs>

--- a/TS-Kramam/TS-1.8/TS 1.8 Sanskrit Krama Paatam Corrections.docx
+++ b/TS-Kramam/TS-1.8/TS 1.8 Sanskrit Krama Paatam Corrections.docx
@@ -2,6 +2,2285 @@
 <file path=word/document.xml><?xml version="1.0" encoding="utf-8"?>
 <w:document xmlns:wpc="http://schemas.microsoft.com/office/word/2010/wordprocessingCanvas" xmlns:cx="http://schemas.microsoft.com/office/drawing/2014/chartex" xmlns:cx1="http://schemas.microsoft.com/office/drawing/2015/9/8/chartex" xmlns:mc="http://schemas.openxmlformats.org/markup-compatibility/2006" xmlns:o="urn:schemas-microsoft-com:office:office" xmlns:r="http://schemas.openxmlformats.org/officeDocument/2006/relationships" xmlns:m="http://schemas.openxmlformats.org/officeDocument/2006/math" xmlns:v="urn:schemas-microsoft-com:vml" xmlns:wp14="http://schemas.microsoft.com/office/word/2010/wordprocessingDrawing" xmlns:wp="http://schemas.openxmlformats.org/drawingml/2006/wordprocessingDrawing" xmlns:w10="urn:schemas-microsoft-com:office:word" xmlns:w="http://schemas.openxmlformats.org/wordprocessingml/2006/main" xmlns:w14="http://schemas.microsoft.com/office/word/2010/wordml" xmlns:w15="http://schemas.microsoft.com/office/word/2012/wordml" xmlns:w16se="http://schemas.microsoft.com/office/word/2015/wordml/symex" xmlns:wpg="http://schemas.microsoft.com/office/word/2010/wordprocessingGroup" xmlns:wpi="http://schemas.microsoft.com/office/word/2010/wordprocessingInk" xmlns:wne="http://schemas.microsoft.com/office/word/2006/wordml" xmlns:wps="http://schemas.microsoft.com/office/word/2010/wordprocessingShape" mc:Ignorable="w14 w15 w16se wp14">
   <w:body>
+    <w:p>
+      <w:pPr>
+        <w:spacing w:before="0" w:line="240" w:lineRule="auto"/>
+        <w:jc w:val="center"/>
+        <w:rPr>
+          <w:b/>
+          <w:bCs/>
+          <w:sz w:val="32"/>
+          <w:szCs w:val="32"/>
+          <w:u w:val="single"/>
+        </w:rPr>
+      </w:pPr>
+      <w:r>
+        <w:rPr>
+          <w:b/>
+          <w:bCs/>
+          <w:sz w:val="32"/>
+          <w:szCs w:val="32"/>
+          <w:u w:val="single"/>
+        </w:rPr>
+        <w:t xml:space="preserve">TS </w:t>
+      </w:r>
+      <w:proofErr w:type="spellStart"/>
+      <w:r>
+        <w:rPr>
+          <w:b/>
+          <w:bCs/>
+          <w:sz w:val="32"/>
+          <w:szCs w:val="32"/>
+          <w:u w:val="single"/>
+        </w:rPr>
+        <w:t>Krama</w:t>
+      </w:r>
+      <w:proofErr w:type="spellEnd"/>
+      <w:r>
+        <w:rPr>
+          <w:b/>
+          <w:bCs/>
+          <w:sz w:val="32"/>
+          <w:szCs w:val="32"/>
+          <w:u w:val="single"/>
+        </w:rPr>
+        <w:t xml:space="preserve"> </w:t>
+      </w:r>
+      <w:proofErr w:type="spellStart"/>
+      <w:r>
+        <w:rPr>
+          <w:b/>
+          <w:bCs/>
+          <w:sz w:val="32"/>
+          <w:szCs w:val="32"/>
+          <w:u w:val="single"/>
+        </w:rPr>
+        <w:t>Paatam</w:t>
+      </w:r>
+      <w:proofErr w:type="spellEnd"/>
+      <w:r>
+        <w:rPr>
+          <w:b/>
+          <w:bCs/>
+          <w:sz w:val="32"/>
+          <w:szCs w:val="32"/>
+          <w:u w:val="single"/>
+        </w:rPr>
+        <w:t xml:space="preserve"> – TS 1.</w:t>
+      </w:r>
+      <w:r>
+        <w:rPr>
+          <w:b/>
+          <w:bCs/>
+          <w:sz w:val="32"/>
+          <w:szCs w:val="32"/>
+          <w:u w:val="single"/>
+        </w:rPr>
+        <w:t>8</w:t>
+      </w:r>
+      <w:r>
+        <w:rPr>
+          <w:b/>
+          <w:bCs/>
+          <w:sz w:val="32"/>
+          <w:szCs w:val="32"/>
+          <w:u w:val="single"/>
+        </w:rPr>
+        <w:t xml:space="preserve"> </w:t>
+      </w:r>
+      <w:r>
+        <w:rPr>
+          <w:b/>
+          <w:bCs/>
+          <w:sz w:val="32"/>
+          <w:szCs w:val="32"/>
+          <w:u w:val="single"/>
+        </w:rPr>
+        <w:t>Sanskrit</w:t>
+      </w:r>
+      <w:r>
+        <w:rPr>
+          <w:b/>
+          <w:bCs/>
+          <w:sz w:val="32"/>
+          <w:szCs w:val="32"/>
+          <w:u w:val="single"/>
+        </w:rPr>
+        <w:t xml:space="preserve"> Corrections –</w:t>
+      </w:r>
+      <w:r>
+        <w:rPr>
+          <w:b/>
+          <w:bCs/>
+          <w:sz w:val="32"/>
+          <w:szCs w:val="32"/>
+          <w:u w:val="single"/>
+        </w:rPr>
+        <w:t xml:space="preserve"> </w:t>
+      </w:r>
+      <w:r>
+        <w:rPr>
+          <w:b/>
+          <w:bCs/>
+          <w:sz w:val="32"/>
+          <w:szCs w:val="32"/>
+          <w:u w:val="single"/>
+        </w:rPr>
+        <w:t xml:space="preserve">Observed </w:t>
+      </w:r>
+      <w:proofErr w:type="gramStart"/>
+      <w:r>
+        <w:rPr>
+          <w:b/>
+          <w:bCs/>
+          <w:sz w:val="32"/>
+          <w:szCs w:val="32"/>
+          <w:u w:val="single"/>
+        </w:rPr>
+        <w:t xml:space="preserve">till </w:t>
+      </w:r>
+      <w:r>
+        <w:rPr>
+          <w:b/>
+          <w:bCs/>
+          <w:sz w:val="32"/>
+          <w:szCs w:val="32"/>
+          <w:highlight w:val="red"/>
+          <w:u w:val="single"/>
+        </w:rPr>
+        <w:t>?????</w:t>
+      </w:r>
+      <w:proofErr w:type="gramEnd"/>
+    </w:p>
+    <w:p>
+      <w:pPr>
+        <w:spacing w:before="0" w:line="240" w:lineRule="auto"/>
+        <w:jc w:val="center"/>
+        <w:rPr>
+          <w:bCs/>
+          <w:sz w:val="32"/>
+          <w:szCs w:val="32"/>
+        </w:rPr>
+      </w:pPr>
+      <w:r>
+        <w:rPr>
+          <w:bCs/>
+          <w:sz w:val="32"/>
+          <w:szCs w:val="32"/>
+        </w:rPr>
+        <w:t>(ignore those which are already incorporated in your book’s version and date)</w:t>
+      </w:r>
+    </w:p>
+    <w:tbl>
+      <w:tblPr>
+        <w:tblW w:w="13970" w:type="dxa"/>
+        <w:tblInd w:w="-792" w:type="dxa"/>
+        <w:tblBorders>
+          <w:top w:val="single" w:sz="4" w:space="0" w:color="000000"/>
+          <w:left w:val="single" w:sz="4" w:space="0" w:color="000000"/>
+          <w:bottom w:val="single" w:sz="4" w:space="0" w:color="000000"/>
+          <w:right w:val="single" w:sz="4" w:space="0" w:color="000000"/>
+          <w:insideH w:val="single" w:sz="4" w:space="0" w:color="000000"/>
+          <w:insideV w:val="single" w:sz="4" w:space="0" w:color="000000"/>
+        </w:tblBorders>
+        <w:tblLook w:val="04A0" w:firstRow="1" w:lastRow="0" w:firstColumn="1" w:lastColumn="0" w:noHBand="0" w:noVBand="1"/>
+      </w:tblPr>
+      <w:tblGrid>
+        <w:gridCol w:w="3906"/>
+        <w:gridCol w:w="4961"/>
+        <w:gridCol w:w="5103"/>
+      </w:tblGrid>
+      <w:tr>
+        <w:tc>
+          <w:tcPr>
+            <w:tcW w:w="3906" w:type="dxa"/>
+          </w:tcPr>
+          <w:p>
+            <w:pPr>
+              <w:spacing w:before="0" w:line="240" w:lineRule="auto"/>
+              <w:jc w:val="center"/>
+              <w:rPr>
+                <w:sz w:val="32"/>
+                <w:szCs w:val="32"/>
+              </w:rPr>
+            </w:pPr>
+            <w:r>
+              <w:rPr>
+                <w:sz w:val="32"/>
+                <w:szCs w:val="32"/>
+              </w:rPr>
+              <w:t>Section, Paragraph</w:t>
+            </w:r>
+          </w:p>
+          <w:p>
+            <w:pPr>
+              <w:spacing w:before="0" w:line="240" w:lineRule="auto"/>
+              <w:jc w:val="center"/>
+              <w:rPr>
+                <w:sz w:val="32"/>
+                <w:szCs w:val="32"/>
+              </w:rPr>
+            </w:pPr>
+            <w:r>
+              <w:rPr>
+                <w:sz w:val="32"/>
+                <w:szCs w:val="32"/>
+              </w:rPr>
+              <w:t>Reference</w:t>
+            </w:r>
+          </w:p>
+        </w:tc>
+        <w:tc>
+          <w:tcPr>
+            <w:tcW w:w="4961" w:type="dxa"/>
+          </w:tcPr>
+          <w:p>
+            <w:pPr>
+              <w:spacing w:before="0" w:line="240" w:lineRule="auto"/>
+              <w:jc w:val="center"/>
+              <w:rPr>
+                <w:sz w:val="32"/>
+                <w:szCs w:val="32"/>
+              </w:rPr>
+            </w:pPr>
+            <w:r>
+              <w:rPr>
+                <w:sz w:val="32"/>
+                <w:szCs w:val="32"/>
+              </w:rPr>
+              <w:t>As Printed</w:t>
+            </w:r>
+          </w:p>
+        </w:tc>
+        <w:tc>
+          <w:tcPr>
+            <w:tcW w:w="5103" w:type="dxa"/>
+          </w:tcPr>
+          <w:p>
+            <w:pPr>
+              <w:spacing w:before="0" w:line="240" w:lineRule="auto"/>
+              <w:ind w:right="-18"/>
+              <w:jc w:val="center"/>
+              <w:rPr>
+                <w:sz w:val="32"/>
+                <w:szCs w:val="32"/>
+              </w:rPr>
+            </w:pPr>
+            <w:r>
+              <w:rPr>
+                <w:sz w:val="32"/>
+                <w:szCs w:val="32"/>
+              </w:rPr>
+              <w:t>To be read as or corrected as</w:t>
+            </w:r>
+          </w:p>
+        </w:tc>
+      </w:tr>
+    </w:tbl>
+    <w:p>
+      <w:pPr>
+        <w:spacing w:before="0" w:line="240" w:lineRule="auto"/>
+        <w:rPr>
+          <w:vanish/>
+          <w:sz w:val="32"/>
+          <w:szCs w:val="32"/>
+        </w:rPr>
+      </w:pPr>
+    </w:p>
+    <w:tbl>
+      <w:tblPr>
+        <w:tblW w:w="13970" w:type="dxa"/>
+        <w:tblInd w:w="-792" w:type="dxa"/>
+        <w:tblBorders>
+          <w:top w:val="single" w:sz="4" w:space="0" w:color="000000"/>
+          <w:left w:val="single" w:sz="4" w:space="0" w:color="000000"/>
+          <w:bottom w:val="single" w:sz="4" w:space="0" w:color="000000"/>
+          <w:right w:val="single" w:sz="4" w:space="0" w:color="000000"/>
+          <w:insideH w:val="single" w:sz="4" w:space="0" w:color="000000"/>
+          <w:insideV w:val="single" w:sz="4" w:space="0" w:color="000000"/>
+        </w:tblBorders>
+        <w:tblLook w:val="04A0" w:firstRow="1" w:lastRow="0" w:firstColumn="1" w:lastColumn="0" w:noHBand="0" w:noVBand="1"/>
+      </w:tblPr>
+      <w:tblGrid>
+        <w:gridCol w:w="3906"/>
+        <w:gridCol w:w="4961"/>
+        <w:gridCol w:w="5103"/>
+      </w:tblGrid>
+      <w:tr>
+        <w:trPr>
+          <w:trHeight w:val="918"/>
+        </w:trPr>
+        <w:tc>
+          <w:tcPr>
+            <w:tcW w:w="3906" w:type="dxa"/>
+            <w:shd w:val="clear" w:color="auto" w:fill="auto"/>
+          </w:tcPr>
+          <w:p>
+            <w:pPr>
+              <w:widowControl w:val="0"/>
+              <w:tabs>
+                <w:tab w:val="left" w:pos="993"/>
+              </w:tabs>
+              <w:autoSpaceDE w:val="0"/>
+              <w:autoSpaceDN w:val="0"/>
+              <w:adjustRightInd w:val="0"/>
+              <w:spacing w:before="0" w:line="240" w:lineRule="auto"/>
+              <w:rPr>
+                <w:rFonts w:eastAsia="Times New Roman" w:cs="Arial"/>
+                <w:b/>
+                <w:sz w:val="32"/>
+                <w:szCs w:val="32"/>
+                <w:lang w:val="en-IN" w:eastAsia="en-IN" w:bidi="ml-IN"/>
+              </w:rPr>
+            </w:pPr>
+            <w:r>
+              <w:rPr>
+                <w:rFonts w:eastAsia="Times New Roman" w:cs="Arial"/>
+                <w:b/>
+                <w:sz w:val="32"/>
+                <w:szCs w:val="32"/>
+                <w:lang w:val="en-IN" w:eastAsia="en-IN" w:bidi="ml-IN"/>
+              </w:rPr>
+              <w:t>T.S.1.</w:t>
+            </w:r>
+            <w:r>
+              <w:rPr>
+                <w:rFonts w:eastAsia="Times New Roman" w:cs="Arial"/>
+                <w:b/>
+                <w:sz w:val="32"/>
+                <w:szCs w:val="32"/>
+                <w:lang w:val="en-IN" w:eastAsia="en-IN" w:bidi="ml-IN"/>
+              </w:rPr>
+              <w:t>8</w:t>
+            </w:r>
+            <w:r>
+              <w:rPr>
+                <w:rFonts w:eastAsia="Times New Roman" w:cs="Arial"/>
+                <w:b/>
+                <w:sz w:val="32"/>
+                <w:szCs w:val="32"/>
+                <w:lang w:val="en-IN" w:eastAsia="en-IN" w:bidi="ml-IN"/>
+              </w:rPr>
+              <w:t>.</w:t>
+            </w:r>
+            <w:r>
+              <w:rPr>
+                <w:rFonts w:eastAsia="Times New Roman" w:cs="Arial"/>
+                <w:b/>
+                <w:sz w:val="32"/>
+                <w:szCs w:val="32"/>
+                <w:lang w:val="en-IN" w:eastAsia="en-IN" w:bidi="ml-IN"/>
+              </w:rPr>
+              <w:t>1</w:t>
+            </w:r>
+            <w:r>
+              <w:rPr>
+                <w:rFonts w:eastAsia="Times New Roman" w:cs="Arial"/>
+                <w:b/>
+                <w:sz w:val="32"/>
+                <w:szCs w:val="32"/>
+                <w:lang w:val="en-IN" w:eastAsia="en-IN" w:bidi="ml-IN"/>
+              </w:rPr>
+              <w:t>.</w:t>
+            </w:r>
+            <w:r>
+              <w:rPr>
+                <w:rFonts w:eastAsia="Times New Roman" w:cs="Arial"/>
+                <w:b/>
+                <w:sz w:val="32"/>
+                <w:szCs w:val="32"/>
+                <w:lang w:val="en-IN" w:eastAsia="en-IN" w:bidi="ml-IN"/>
+              </w:rPr>
+              <w:t>1</w:t>
+            </w:r>
+            <w:r>
+              <w:rPr>
+                <w:rFonts w:eastAsia="Times New Roman" w:cs="Arial"/>
+                <w:b/>
+                <w:sz w:val="32"/>
+                <w:szCs w:val="32"/>
+                <w:lang w:val="en-IN" w:eastAsia="en-IN" w:bidi="ml-IN"/>
+              </w:rPr>
+              <w:t xml:space="preserve"> - </w:t>
+            </w:r>
+            <w:proofErr w:type="spellStart"/>
+            <w:r>
+              <w:rPr>
+                <w:rFonts w:eastAsia="Times New Roman" w:cs="Arial"/>
+                <w:b/>
+                <w:sz w:val="32"/>
+                <w:szCs w:val="32"/>
+                <w:lang w:val="en-IN" w:eastAsia="en-IN" w:bidi="ml-IN"/>
+              </w:rPr>
+              <w:t>Kramam</w:t>
+            </w:r>
+            <w:proofErr w:type="spellEnd"/>
+          </w:p>
+          <w:p>
+            <w:pPr>
+              <w:widowControl w:val="0"/>
+              <w:autoSpaceDE w:val="0"/>
+              <w:autoSpaceDN w:val="0"/>
+              <w:adjustRightInd w:val="0"/>
+              <w:spacing w:before="0" w:line="240" w:lineRule="auto"/>
+              <w:rPr>
+                <w:rFonts w:cs="Arial"/>
+                <w:b/>
+                <w:bCs/>
+                <w:sz w:val="28"/>
+                <w:szCs w:val="36"/>
+                <w:lang w:bidi="ml-IN"/>
+              </w:rPr>
+            </w:pPr>
+            <w:proofErr w:type="spellStart"/>
+            <w:r>
+              <w:rPr>
+                <w:rFonts w:cs="Arial"/>
+                <w:b/>
+                <w:bCs/>
+                <w:sz w:val="28"/>
+                <w:szCs w:val="36"/>
+                <w:lang w:bidi="ml-IN"/>
+              </w:rPr>
+              <w:t>Krama</w:t>
+            </w:r>
+            <w:proofErr w:type="spellEnd"/>
+            <w:r>
+              <w:rPr>
+                <w:rFonts w:cs="Arial"/>
+                <w:b/>
+                <w:bCs/>
+                <w:sz w:val="28"/>
+                <w:szCs w:val="36"/>
+                <w:lang w:bidi="ml-IN"/>
+              </w:rPr>
+              <w:t xml:space="preserve"> </w:t>
+            </w:r>
+            <w:proofErr w:type="spellStart"/>
+            <w:r>
+              <w:rPr>
+                <w:rFonts w:cs="Arial"/>
+                <w:b/>
+                <w:bCs/>
+                <w:sz w:val="28"/>
+                <w:szCs w:val="36"/>
+                <w:lang w:bidi="ml-IN"/>
+              </w:rPr>
+              <w:t>Vaakyam</w:t>
+            </w:r>
+            <w:proofErr w:type="spellEnd"/>
+            <w:r>
+              <w:rPr>
+                <w:rFonts w:cs="Arial"/>
+                <w:b/>
+                <w:bCs/>
+                <w:sz w:val="28"/>
+                <w:szCs w:val="36"/>
+                <w:lang w:bidi="ml-IN"/>
+              </w:rPr>
+              <w:t xml:space="preserve"> No. </w:t>
+            </w:r>
+            <w:r>
+              <w:rPr>
+                <w:rFonts w:cs="Arial"/>
+                <w:b/>
+                <w:bCs/>
+                <w:sz w:val="28"/>
+                <w:szCs w:val="36"/>
+                <w:lang w:bidi="ml-IN"/>
+              </w:rPr>
+              <w:t>47</w:t>
+            </w:r>
+          </w:p>
+          <w:p>
+            <w:pPr>
+              <w:widowControl w:val="0"/>
+              <w:autoSpaceDE w:val="0"/>
+              <w:autoSpaceDN w:val="0"/>
+              <w:adjustRightInd w:val="0"/>
+              <w:spacing w:before="0" w:line="240" w:lineRule="auto"/>
+              <w:rPr>
+                <w:rFonts w:cs="Arial"/>
+                <w:bCs/>
+                <w:sz w:val="36"/>
+                <w:szCs w:val="36"/>
+                <w:lang w:bidi="ml-IN"/>
+              </w:rPr>
+            </w:pPr>
+            <w:proofErr w:type="spellStart"/>
+            <w:r>
+              <w:rPr>
+                <w:rFonts w:cs="Arial"/>
+                <w:b/>
+                <w:bCs/>
+                <w:sz w:val="28"/>
+                <w:szCs w:val="36"/>
+                <w:lang w:bidi="ml-IN"/>
+              </w:rPr>
+              <w:t>Panchaati</w:t>
+            </w:r>
+            <w:proofErr w:type="spellEnd"/>
+            <w:r>
+              <w:rPr>
+                <w:rFonts w:cs="Arial"/>
+                <w:b/>
+                <w:bCs/>
+                <w:sz w:val="28"/>
+                <w:szCs w:val="36"/>
+                <w:lang w:bidi="ml-IN"/>
+              </w:rPr>
+              <w:t xml:space="preserve"> No. </w:t>
+            </w:r>
+            <w:r>
+              <w:rPr>
+                <w:rFonts w:cs="Arial"/>
+                <w:b/>
+                <w:bCs/>
+                <w:sz w:val="28"/>
+                <w:szCs w:val="36"/>
+                <w:lang w:bidi="ml-IN"/>
+              </w:rPr>
+              <w:t>1</w:t>
+            </w:r>
+          </w:p>
+        </w:tc>
+        <w:tc>
+          <w:tcPr>
+            <w:tcW w:w="4961" w:type="dxa"/>
+            <w:shd w:val="clear" w:color="auto" w:fill="auto"/>
+          </w:tcPr>
+          <w:p>
+            <w:pPr>
+              <w:widowControl w:val="0"/>
+              <w:autoSpaceDE w:val="0"/>
+              <w:autoSpaceDN w:val="0"/>
+              <w:adjustRightInd w:val="0"/>
+              <w:spacing w:before="0" w:line="240" w:lineRule="auto"/>
+              <w:jc w:val="center"/>
+              <w:rPr>
+                <w:rFonts w:ascii="BRH Devanagari Extra" w:hAnsi="BRH Devanagari Extra" w:cs="BRH Devanagari Extra"/>
+                <w:color w:val="000000"/>
+                <w:sz w:val="36"/>
+                <w:szCs w:val="40"/>
+                <w:lang w:bidi="ml-IN"/>
+              </w:rPr>
+            </w:pPr>
+            <w:proofErr w:type="spellStart"/>
+            <w:r>
+              <w:rPr>
+                <w:rFonts w:ascii="BRH Devanagari Extra" w:hAnsi="BRH Devanagari Extra" w:cs="BRH Devanagari Extra"/>
+                <w:sz w:val="40"/>
+                <w:szCs w:val="40"/>
+                <w:lang w:bidi="ml-IN"/>
+              </w:rPr>
+              <w:t>cÉ</w:t>
+            </w:r>
+            <w:proofErr w:type="spellEnd"/>
+            <w:r>
+              <w:rPr>
+                <w:rFonts w:ascii="BRH Malayalam Extra" w:hAnsi="BRH Malayalam Extra" w:cs="BRH Devanagari Extra"/>
+                <w:b/>
+                <w:sz w:val="30"/>
+                <w:szCs w:val="40"/>
+                <w:lang w:bidi="ml-IN"/>
+              </w:rPr>
+              <w:t>–</w:t>
+            </w:r>
+            <w:proofErr w:type="spellStart"/>
+            <w:r>
+              <w:rPr>
+                <w:rFonts w:ascii="BRH Devanagari Extra" w:hAnsi="BRH Devanagari Extra" w:cs="BRH Devanagari Extra"/>
+                <w:sz w:val="40"/>
+                <w:szCs w:val="40"/>
+                <w:lang w:bidi="ml-IN"/>
+              </w:rPr>
+              <w:t>MüÉUÉþÌS</w:t>
+            </w:r>
+            <w:proofErr w:type="spellEnd"/>
+            <w:r>
+              <w:rPr>
+                <w:rFonts w:ascii="BRH Malayalam Extra" w:hAnsi="BRH Malayalam Extra" w:cs="BRH Devanagari Extra"/>
+                <w:b/>
+                <w:sz w:val="30"/>
+                <w:szCs w:val="40"/>
+                <w:lang w:bidi="ml-IN"/>
+              </w:rPr>
+              <w:t>–</w:t>
+            </w:r>
+            <w:proofErr w:type="spellStart"/>
+            <w:r>
+              <w:rPr>
+                <w:rFonts w:ascii="BRH Devanagari Extra" w:hAnsi="BRH Devanagari Extra" w:cs="BRH Devanagari Extra"/>
+                <w:sz w:val="40"/>
+                <w:szCs w:val="40"/>
+                <w:lang w:bidi="ml-IN"/>
+              </w:rPr>
+              <w:t>irÉqÉç</w:t>
+            </w:r>
+            <w:proofErr w:type="spellEnd"/>
+            <w:r>
+              <w:rPr>
+                <w:rFonts w:ascii="BRH Devanagari Extra" w:hAnsi="BRH Devanagari Extra" w:cs="BRH Devanagari Extra"/>
+                <w:sz w:val="40"/>
+                <w:szCs w:val="40"/>
+                <w:lang w:bidi="ml-IN"/>
+              </w:rPr>
+              <w:t xml:space="preserve"> | AÉ</w:t>
+            </w:r>
+            <w:r>
+              <w:rPr>
+                <w:rFonts w:ascii="BRH Malayalam Extra" w:hAnsi="BRH Malayalam Extra" w:cs="BRH Devanagari Extra"/>
+                <w:b/>
+                <w:sz w:val="30"/>
+                <w:szCs w:val="40"/>
+                <w:lang w:bidi="ml-IN"/>
+              </w:rPr>
+              <w:t>–</w:t>
+            </w:r>
+            <w:r>
+              <w:rPr>
+                <w:rFonts w:ascii="BRH Devanagari Extra" w:hAnsi="BRH Devanagari Extra" w:cs="BRH Devanagari Extra"/>
+                <w:sz w:val="40"/>
+                <w:szCs w:val="40"/>
+                <w:lang w:bidi="ml-IN"/>
+              </w:rPr>
+              <w:t>ÌS</w:t>
+            </w:r>
+            <w:r>
+              <w:rPr>
+                <w:rFonts w:ascii="BRH Malayalam Extra" w:hAnsi="BRH Malayalam Extra" w:cs="BRH Devanagari Extra"/>
+                <w:b/>
+                <w:sz w:val="30"/>
+                <w:szCs w:val="40"/>
+                <w:lang w:bidi="ml-IN"/>
+              </w:rPr>
+              <w:t>–</w:t>
+            </w:r>
+            <w:proofErr w:type="spellStart"/>
+            <w:r>
+              <w:rPr>
+                <w:rFonts w:ascii="BRH Devanagari Extra" w:hAnsi="BRH Devanagari Extra" w:cs="BRH Devanagari Extra"/>
+                <w:sz w:val="40"/>
+                <w:szCs w:val="40"/>
+                <w:highlight w:val="yellow"/>
+                <w:lang w:bidi="ml-IN"/>
+              </w:rPr>
+              <w:t>irÉ</w:t>
+            </w:r>
+            <w:proofErr w:type="spellEnd"/>
+            <w:r>
+              <w:rPr>
+                <w:rFonts w:ascii="BRH Malayalam Extra" w:hAnsi="BRH Malayalam Extra" w:cs="BRH Devanagari Extra"/>
+                <w:b/>
+                <w:sz w:val="30"/>
+                <w:szCs w:val="40"/>
+                <w:lang w:bidi="ml-IN"/>
+              </w:rPr>
+              <w:t>–</w:t>
+            </w:r>
+            <w:proofErr w:type="spellStart"/>
+            <w:r>
+              <w:rPr>
+                <w:rFonts w:ascii="BRH Devanagari Extra" w:hAnsi="BRH Devanagari Extra" w:cs="BRH Devanagari Extra"/>
+                <w:sz w:val="40"/>
+                <w:szCs w:val="40"/>
+                <w:lang w:bidi="ml-IN"/>
+              </w:rPr>
+              <w:t>qÉç</w:t>
+            </w:r>
+            <w:proofErr w:type="spellEnd"/>
+            <w:r>
+              <w:rPr>
+                <w:rFonts w:ascii="BRH Devanagari Extra" w:hAnsi="BRH Devanagari Extra" w:cs="BRH Devanagari Extra"/>
+                <w:sz w:val="40"/>
+                <w:szCs w:val="40"/>
+                <w:lang w:bidi="ml-IN"/>
+              </w:rPr>
+              <w:t xml:space="preserve"> </w:t>
+            </w:r>
+            <w:proofErr w:type="spellStart"/>
+            <w:r>
+              <w:rPr>
+                <w:rFonts w:ascii="BRH Devanagari Extra" w:hAnsi="BRH Devanagari Extra" w:cs="BRH Devanagari Extra"/>
+                <w:sz w:val="40"/>
+                <w:szCs w:val="40"/>
+                <w:lang w:bidi="ml-IN"/>
+              </w:rPr>
+              <w:t>cÉ</w:t>
+            </w:r>
+            <w:proofErr w:type="spellEnd"/>
+            <w:r>
+              <w:rPr>
+                <w:rFonts w:ascii="BRH Malayalam Extra" w:hAnsi="BRH Malayalam Extra" w:cs="BRH Devanagari Extra"/>
+                <w:b/>
+                <w:sz w:val="30"/>
+                <w:szCs w:val="40"/>
+                <w:lang w:bidi="ml-IN"/>
+              </w:rPr>
+              <w:t>–</w:t>
+            </w:r>
+            <w:proofErr w:type="spellStart"/>
+            <w:r>
+              <w:rPr>
+                <w:rFonts w:ascii="BRH Devanagari Extra" w:hAnsi="BRH Devanagari Extra" w:cs="BRH Devanagari Extra"/>
+                <w:sz w:val="40"/>
+                <w:szCs w:val="40"/>
+                <w:lang w:bidi="ml-IN"/>
+              </w:rPr>
+              <w:t>ÂqÉç</w:t>
+            </w:r>
+            <w:proofErr w:type="spellEnd"/>
+            <w:r>
+              <w:rPr>
+                <w:rFonts w:ascii="BRH Devanagari Extra" w:hAnsi="BRH Devanagari Extra" w:cs="BRH Devanagari Extra"/>
+                <w:sz w:val="40"/>
+                <w:szCs w:val="40"/>
+                <w:lang w:bidi="ml-IN"/>
+              </w:rPr>
+              <w:t xml:space="preserve"> </w:t>
+            </w:r>
+            <w:r>
+              <w:rPr>
+                <w:rFonts w:ascii="BRH Devanagari Extra" w:hAnsi="BRH Devanagari Extra" w:cs="BRH Devanagari Extra"/>
+                <w:sz w:val="40"/>
+                <w:szCs w:val="40"/>
+                <w:lang w:bidi="ml-IN"/>
+              </w:rPr>
+              <w:t>|</w:t>
+            </w:r>
+          </w:p>
+        </w:tc>
+        <w:tc>
+          <w:tcPr>
+            <w:tcW w:w="5103" w:type="dxa"/>
+            <w:shd w:val="clear" w:color="auto" w:fill="auto"/>
+          </w:tcPr>
+          <w:p>
+            <w:pPr>
+              <w:widowControl w:val="0"/>
+              <w:autoSpaceDE w:val="0"/>
+              <w:autoSpaceDN w:val="0"/>
+              <w:adjustRightInd w:val="0"/>
+              <w:spacing w:before="0" w:line="240" w:lineRule="auto"/>
+              <w:jc w:val="center"/>
+              <w:rPr>
+                <w:rFonts w:ascii="BRH Devanagari Extra" w:hAnsi="BRH Devanagari Extra" w:cs="BRH Devanagari Extra"/>
+                <w:color w:val="000000"/>
+                <w:sz w:val="36"/>
+                <w:szCs w:val="40"/>
+                <w:lang w:bidi="ml-IN"/>
+              </w:rPr>
+            </w:pPr>
+            <w:proofErr w:type="spellStart"/>
+            <w:r>
+              <w:rPr>
+                <w:rFonts w:ascii="BRH Devanagari Extra" w:hAnsi="BRH Devanagari Extra" w:cs="BRH Devanagari Extra"/>
+                <w:sz w:val="40"/>
+                <w:szCs w:val="40"/>
+                <w:lang w:bidi="ml-IN"/>
+              </w:rPr>
+              <w:t>cÉ</w:t>
+            </w:r>
+            <w:proofErr w:type="spellEnd"/>
+            <w:r>
+              <w:rPr>
+                <w:rFonts w:ascii="BRH Malayalam Extra" w:hAnsi="BRH Malayalam Extra" w:cs="BRH Devanagari Extra"/>
+                <w:b/>
+                <w:sz w:val="30"/>
+                <w:szCs w:val="40"/>
+                <w:lang w:bidi="ml-IN"/>
+              </w:rPr>
+              <w:t>–</w:t>
+            </w:r>
+            <w:proofErr w:type="spellStart"/>
+            <w:r>
+              <w:rPr>
+                <w:rFonts w:ascii="BRH Devanagari Extra" w:hAnsi="BRH Devanagari Extra" w:cs="BRH Devanagari Extra"/>
+                <w:sz w:val="40"/>
+                <w:szCs w:val="40"/>
+                <w:lang w:bidi="ml-IN"/>
+              </w:rPr>
+              <w:t>MüÉUÉþÌS</w:t>
+            </w:r>
+            <w:proofErr w:type="spellEnd"/>
+            <w:r>
+              <w:rPr>
+                <w:rFonts w:ascii="BRH Malayalam Extra" w:hAnsi="BRH Malayalam Extra" w:cs="BRH Devanagari Extra"/>
+                <w:b/>
+                <w:sz w:val="30"/>
+                <w:szCs w:val="40"/>
+                <w:lang w:bidi="ml-IN"/>
+              </w:rPr>
+              <w:t>–</w:t>
+            </w:r>
+            <w:proofErr w:type="spellStart"/>
+            <w:r>
+              <w:rPr>
+                <w:rFonts w:ascii="BRH Devanagari Extra" w:hAnsi="BRH Devanagari Extra" w:cs="BRH Devanagari Extra"/>
+                <w:sz w:val="40"/>
+                <w:szCs w:val="40"/>
+                <w:lang w:bidi="ml-IN"/>
+              </w:rPr>
+              <w:t>irÉqÉç</w:t>
+            </w:r>
+            <w:proofErr w:type="spellEnd"/>
+            <w:r>
+              <w:rPr>
+                <w:rFonts w:ascii="BRH Devanagari Extra" w:hAnsi="BRH Devanagari Extra" w:cs="BRH Devanagari Extra"/>
+                <w:sz w:val="40"/>
+                <w:szCs w:val="40"/>
+                <w:lang w:bidi="ml-IN"/>
+              </w:rPr>
+              <w:t xml:space="preserve"> | AÉ</w:t>
+            </w:r>
+            <w:r>
+              <w:rPr>
+                <w:rFonts w:ascii="BRH Malayalam Extra" w:hAnsi="BRH Malayalam Extra" w:cs="BRH Devanagari Extra"/>
+                <w:b/>
+                <w:sz w:val="30"/>
+                <w:szCs w:val="40"/>
+                <w:lang w:bidi="ml-IN"/>
+              </w:rPr>
+              <w:t>–</w:t>
+            </w:r>
+            <w:r>
+              <w:rPr>
+                <w:rFonts w:ascii="BRH Devanagari Extra" w:hAnsi="BRH Devanagari Extra" w:cs="BRH Devanagari Extra"/>
+                <w:sz w:val="40"/>
+                <w:szCs w:val="40"/>
+                <w:lang w:bidi="ml-IN"/>
+              </w:rPr>
+              <w:t>ÌS</w:t>
+            </w:r>
+            <w:r>
+              <w:rPr>
+                <w:rFonts w:ascii="BRH Malayalam Extra" w:hAnsi="BRH Malayalam Extra" w:cs="BRH Devanagari Extra"/>
+                <w:b/>
+                <w:sz w:val="30"/>
+                <w:szCs w:val="40"/>
+                <w:lang w:bidi="ml-IN"/>
+              </w:rPr>
+              <w:t>–</w:t>
+            </w:r>
+            <w:proofErr w:type="spellStart"/>
+            <w:r>
+              <w:rPr>
+                <w:rFonts w:ascii="BRH Devanagari Extra" w:hAnsi="BRH Devanagari Extra" w:cs="BRH Devanagari Extra"/>
+                <w:sz w:val="40"/>
+                <w:szCs w:val="40"/>
+                <w:highlight w:val="green"/>
+                <w:lang w:bidi="ml-IN"/>
+              </w:rPr>
+              <w:t>irÉ</w:t>
+            </w:r>
+            <w:r>
+              <w:rPr>
+                <w:rFonts w:ascii="BRH Devanagari Extra" w:hAnsi="BRH Devanagari Extra" w:cs="BRH Devanagari Extra"/>
+                <w:sz w:val="40"/>
+                <w:szCs w:val="40"/>
+                <w:lang w:bidi="ml-IN"/>
+              </w:rPr>
+              <w:t>qÉç</w:t>
+            </w:r>
+            <w:proofErr w:type="spellEnd"/>
+            <w:r>
+              <w:rPr>
+                <w:rFonts w:ascii="BRH Devanagari Extra" w:hAnsi="BRH Devanagari Extra" w:cs="BRH Devanagari Extra"/>
+                <w:sz w:val="40"/>
+                <w:szCs w:val="40"/>
+                <w:lang w:bidi="ml-IN"/>
+              </w:rPr>
+              <w:t xml:space="preserve"> </w:t>
+            </w:r>
+            <w:proofErr w:type="spellStart"/>
+            <w:r>
+              <w:rPr>
+                <w:rFonts w:ascii="BRH Devanagari Extra" w:hAnsi="BRH Devanagari Extra" w:cs="BRH Devanagari Extra"/>
+                <w:sz w:val="40"/>
+                <w:szCs w:val="40"/>
+                <w:lang w:bidi="ml-IN"/>
+              </w:rPr>
+              <w:t>cÉ</w:t>
+            </w:r>
+            <w:proofErr w:type="spellEnd"/>
+            <w:r>
+              <w:rPr>
+                <w:rFonts w:ascii="BRH Malayalam Extra" w:hAnsi="BRH Malayalam Extra" w:cs="BRH Devanagari Extra"/>
+                <w:b/>
+                <w:sz w:val="30"/>
+                <w:szCs w:val="40"/>
+                <w:lang w:bidi="ml-IN"/>
+              </w:rPr>
+              <w:t>–</w:t>
+            </w:r>
+            <w:proofErr w:type="spellStart"/>
+            <w:r>
+              <w:rPr>
+                <w:rFonts w:ascii="BRH Devanagari Extra" w:hAnsi="BRH Devanagari Extra" w:cs="BRH Devanagari Extra"/>
+                <w:sz w:val="40"/>
+                <w:szCs w:val="40"/>
+                <w:lang w:bidi="ml-IN"/>
+              </w:rPr>
+              <w:t>ÂqÉç</w:t>
+            </w:r>
+            <w:proofErr w:type="spellEnd"/>
+            <w:r>
+              <w:rPr>
+                <w:rFonts w:ascii="BRH Devanagari Extra" w:hAnsi="BRH Devanagari Extra" w:cs="BRH Devanagari Extra"/>
+                <w:sz w:val="40"/>
+                <w:szCs w:val="40"/>
+                <w:lang w:bidi="ml-IN"/>
+              </w:rPr>
+              <w:t xml:space="preserve"> </w:t>
+            </w:r>
+            <w:r>
+              <w:rPr>
+                <w:rFonts w:ascii="BRH Devanagari Extra" w:hAnsi="BRH Devanagari Extra" w:cs="BRH Devanagari Extra"/>
+                <w:sz w:val="40"/>
+                <w:szCs w:val="40"/>
+                <w:lang w:bidi="ml-IN"/>
+              </w:rPr>
+              <w:t>|</w:t>
+            </w:r>
+          </w:p>
+        </w:tc>
+      </w:tr>
+      <w:tr>
+        <w:trPr>
+          <w:trHeight w:val="918"/>
+        </w:trPr>
+        <w:tc>
+          <w:tcPr>
+            <w:tcW w:w="3906" w:type="dxa"/>
+            <w:tcBorders>
+              <w:top w:val="single" w:sz="4" w:space="0" w:color="000000"/>
+              <w:left w:val="single" w:sz="4" w:space="0" w:color="000000"/>
+              <w:bottom w:val="single" w:sz="4" w:space="0" w:color="000000"/>
+              <w:right w:val="single" w:sz="4" w:space="0" w:color="000000"/>
+            </w:tcBorders>
+            <w:shd w:val="clear" w:color="auto" w:fill="auto"/>
+          </w:tcPr>
+          <w:p>
+            <w:pPr>
+              <w:widowControl w:val="0"/>
+              <w:tabs>
+                <w:tab w:val="left" w:pos="993"/>
+              </w:tabs>
+              <w:autoSpaceDE w:val="0"/>
+              <w:autoSpaceDN w:val="0"/>
+              <w:adjustRightInd w:val="0"/>
+              <w:spacing w:before="0" w:line="240" w:lineRule="auto"/>
+              <w:rPr>
+                <w:rFonts w:eastAsia="Times New Roman" w:cs="Arial"/>
+                <w:b/>
+                <w:sz w:val="32"/>
+                <w:szCs w:val="32"/>
+                <w:lang w:val="en-IN" w:eastAsia="en-IN" w:bidi="ml-IN"/>
+              </w:rPr>
+            </w:pPr>
+            <w:r>
+              <w:rPr>
+                <w:rFonts w:eastAsia="Times New Roman" w:cs="Arial"/>
+                <w:b/>
+                <w:sz w:val="32"/>
+                <w:szCs w:val="32"/>
+                <w:lang w:val="en-IN" w:eastAsia="en-IN" w:bidi="ml-IN"/>
+              </w:rPr>
+              <w:t>T.S.1.</w:t>
+            </w:r>
+            <w:r>
+              <w:rPr>
+                <w:rFonts w:eastAsia="Times New Roman" w:cs="Arial"/>
+                <w:b/>
+                <w:sz w:val="32"/>
+                <w:szCs w:val="32"/>
+                <w:lang w:val="en-IN" w:eastAsia="en-IN" w:bidi="ml-IN"/>
+              </w:rPr>
+              <w:t>8</w:t>
+            </w:r>
+            <w:r>
+              <w:rPr>
+                <w:rFonts w:eastAsia="Times New Roman" w:cs="Arial"/>
+                <w:b/>
+                <w:sz w:val="32"/>
+                <w:szCs w:val="32"/>
+                <w:lang w:val="en-IN" w:eastAsia="en-IN" w:bidi="ml-IN"/>
+              </w:rPr>
+              <w:t>.</w:t>
+            </w:r>
+            <w:r>
+              <w:rPr>
+                <w:rFonts w:eastAsia="Times New Roman" w:cs="Arial"/>
+                <w:b/>
+                <w:sz w:val="32"/>
+                <w:szCs w:val="32"/>
+                <w:lang w:val="en-IN" w:eastAsia="en-IN" w:bidi="ml-IN"/>
+              </w:rPr>
+              <w:t>1</w:t>
+            </w:r>
+            <w:r>
+              <w:rPr>
+                <w:rFonts w:eastAsia="Times New Roman" w:cs="Arial"/>
+                <w:b/>
+                <w:sz w:val="32"/>
+                <w:szCs w:val="32"/>
+                <w:lang w:val="en-IN" w:eastAsia="en-IN" w:bidi="ml-IN"/>
+              </w:rPr>
+              <w:t>2</w:t>
+            </w:r>
+            <w:r>
+              <w:rPr>
+                <w:rFonts w:eastAsia="Times New Roman" w:cs="Arial"/>
+                <w:b/>
+                <w:sz w:val="32"/>
+                <w:szCs w:val="32"/>
+                <w:lang w:val="en-IN" w:eastAsia="en-IN" w:bidi="ml-IN"/>
+              </w:rPr>
+              <w:t>.</w:t>
+            </w:r>
+            <w:r>
+              <w:rPr>
+                <w:rFonts w:eastAsia="Times New Roman" w:cs="Arial"/>
+                <w:b/>
+                <w:sz w:val="32"/>
+                <w:szCs w:val="32"/>
+                <w:lang w:val="en-IN" w:eastAsia="en-IN" w:bidi="ml-IN"/>
+              </w:rPr>
+              <w:t>3</w:t>
+            </w:r>
+            <w:r>
+              <w:rPr>
+                <w:rFonts w:eastAsia="Times New Roman" w:cs="Arial"/>
+                <w:b/>
+                <w:sz w:val="32"/>
+                <w:szCs w:val="32"/>
+                <w:lang w:val="en-IN" w:eastAsia="en-IN" w:bidi="ml-IN"/>
+              </w:rPr>
+              <w:t xml:space="preserve"> - </w:t>
+            </w:r>
+            <w:proofErr w:type="spellStart"/>
+            <w:r>
+              <w:rPr>
+                <w:rFonts w:eastAsia="Times New Roman" w:cs="Arial"/>
+                <w:b/>
+                <w:sz w:val="32"/>
+                <w:szCs w:val="32"/>
+                <w:lang w:val="en-IN" w:eastAsia="en-IN" w:bidi="ml-IN"/>
+              </w:rPr>
+              <w:t>Kramam</w:t>
+            </w:r>
+            <w:proofErr w:type="spellEnd"/>
+          </w:p>
+          <w:p>
+            <w:pPr>
+              <w:widowControl w:val="0"/>
+              <w:autoSpaceDE w:val="0"/>
+              <w:autoSpaceDN w:val="0"/>
+              <w:adjustRightInd w:val="0"/>
+              <w:spacing w:before="0" w:line="240" w:lineRule="auto"/>
+              <w:rPr>
+                <w:rFonts w:cs="Arial"/>
+                <w:b/>
+                <w:bCs/>
+                <w:sz w:val="28"/>
+                <w:szCs w:val="36"/>
+                <w:lang w:bidi="ml-IN"/>
+              </w:rPr>
+            </w:pPr>
+            <w:proofErr w:type="spellStart"/>
+            <w:r>
+              <w:rPr>
+                <w:rFonts w:cs="Arial"/>
+                <w:b/>
+                <w:bCs/>
+                <w:sz w:val="28"/>
+                <w:szCs w:val="36"/>
+                <w:lang w:bidi="ml-IN"/>
+              </w:rPr>
+              <w:t>Krama</w:t>
+            </w:r>
+            <w:proofErr w:type="spellEnd"/>
+            <w:r>
+              <w:rPr>
+                <w:rFonts w:cs="Arial"/>
+                <w:b/>
+                <w:bCs/>
+                <w:sz w:val="28"/>
+                <w:szCs w:val="36"/>
+                <w:lang w:bidi="ml-IN"/>
+              </w:rPr>
+              <w:t xml:space="preserve"> </w:t>
+            </w:r>
+            <w:proofErr w:type="spellStart"/>
+            <w:r>
+              <w:rPr>
+                <w:rFonts w:cs="Arial"/>
+                <w:b/>
+                <w:bCs/>
+                <w:sz w:val="28"/>
+                <w:szCs w:val="36"/>
+                <w:lang w:bidi="ml-IN"/>
+              </w:rPr>
+              <w:t>Vaakyam</w:t>
+            </w:r>
+            <w:proofErr w:type="spellEnd"/>
+            <w:r>
+              <w:rPr>
+                <w:rFonts w:cs="Arial"/>
+                <w:b/>
+                <w:bCs/>
+                <w:sz w:val="28"/>
+                <w:szCs w:val="36"/>
+                <w:lang w:bidi="ml-IN"/>
+              </w:rPr>
+              <w:t xml:space="preserve"> No. </w:t>
+            </w:r>
+            <w:r>
+              <w:rPr>
+                <w:rFonts w:cs="Arial"/>
+                <w:b/>
+                <w:bCs/>
+                <w:sz w:val="28"/>
+                <w:szCs w:val="36"/>
+                <w:lang w:bidi="ml-IN"/>
+              </w:rPr>
+              <w:t>21</w:t>
+            </w:r>
+          </w:p>
+          <w:p>
+            <w:pPr>
+              <w:widowControl w:val="0"/>
+              <w:tabs>
+                <w:tab w:val="left" w:pos="993"/>
+              </w:tabs>
+              <w:autoSpaceDE w:val="0"/>
+              <w:autoSpaceDN w:val="0"/>
+              <w:adjustRightInd w:val="0"/>
+              <w:spacing w:before="0" w:line="240" w:lineRule="auto"/>
+              <w:rPr>
+                <w:rFonts w:eastAsia="Times New Roman" w:cs="Arial"/>
+                <w:b/>
+                <w:sz w:val="32"/>
+                <w:szCs w:val="32"/>
+                <w:lang w:val="en-IN" w:eastAsia="en-IN" w:bidi="ml-IN"/>
+              </w:rPr>
+            </w:pPr>
+            <w:proofErr w:type="spellStart"/>
+            <w:r>
+              <w:rPr>
+                <w:rFonts w:cs="Arial"/>
+                <w:b/>
+                <w:bCs/>
+                <w:sz w:val="28"/>
+                <w:szCs w:val="36"/>
+                <w:lang w:bidi="ml-IN"/>
+              </w:rPr>
+              <w:t>Panchaati</w:t>
+            </w:r>
+            <w:proofErr w:type="spellEnd"/>
+            <w:r>
+              <w:rPr>
+                <w:rFonts w:cs="Arial"/>
+                <w:b/>
+                <w:bCs/>
+                <w:sz w:val="28"/>
+                <w:szCs w:val="36"/>
+                <w:lang w:bidi="ml-IN"/>
+              </w:rPr>
+              <w:t xml:space="preserve"> No. </w:t>
+            </w:r>
+            <w:r>
+              <w:rPr>
+                <w:rFonts w:cs="Arial"/>
+                <w:b/>
+                <w:bCs/>
+                <w:sz w:val="28"/>
+                <w:szCs w:val="36"/>
+                <w:lang w:bidi="ml-IN"/>
+              </w:rPr>
+              <w:t>23</w:t>
+            </w:r>
+          </w:p>
+        </w:tc>
+        <w:tc>
+          <w:tcPr>
+            <w:tcW w:w="4961" w:type="dxa"/>
+            <w:tcBorders>
+              <w:top w:val="single" w:sz="4" w:space="0" w:color="000000"/>
+              <w:left w:val="single" w:sz="4" w:space="0" w:color="000000"/>
+              <w:bottom w:val="single" w:sz="4" w:space="0" w:color="000000"/>
+              <w:right w:val="single" w:sz="4" w:space="0" w:color="000000"/>
+            </w:tcBorders>
+            <w:shd w:val="clear" w:color="auto" w:fill="auto"/>
+          </w:tcPr>
+          <w:p>
+            <w:pPr>
+              <w:widowControl w:val="0"/>
+              <w:autoSpaceDE w:val="0"/>
+              <w:autoSpaceDN w:val="0"/>
+              <w:adjustRightInd w:val="0"/>
+              <w:spacing w:before="0" w:line="240" w:lineRule="auto"/>
+              <w:rPr>
+                <w:rFonts w:ascii="BRH Devanagari Extra" w:hAnsi="BRH Devanagari Extra" w:cs="BRH Devanagari Extra"/>
+                <w:sz w:val="40"/>
+                <w:szCs w:val="40"/>
+                <w:lang w:bidi="ml-IN"/>
+              </w:rPr>
+            </w:pPr>
+            <w:proofErr w:type="spellStart"/>
+            <w:r>
+              <w:rPr>
+                <w:rFonts w:ascii="BRH Devanagari Extra" w:hAnsi="BRH Devanagari Extra" w:cs="BRH Devanagari Extra"/>
+                <w:sz w:val="40"/>
+                <w:szCs w:val="40"/>
+                <w:lang w:bidi="ml-IN"/>
+              </w:rPr>
+              <w:t>mÉÉ</w:t>
+            </w:r>
+            <w:proofErr w:type="spellEnd"/>
+            <w:r>
+              <w:rPr>
+                <w:rFonts w:ascii="BRH Malayalam Extra" w:hAnsi="BRH Malayalam Extra" w:cs="BRH Devanagari Extra"/>
+                <w:b/>
+                <w:sz w:val="30"/>
+                <w:szCs w:val="40"/>
+                <w:lang w:bidi="ml-IN"/>
+              </w:rPr>
+              <w:t>–</w:t>
+            </w:r>
+            <w:proofErr w:type="spellStart"/>
+            <w:r>
+              <w:rPr>
+                <w:rFonts w:ascii="BRH Devanagari Extra" w:hAnsi="BRH Devanagari Extra" w:cs="BRH Devanagari Extra"/>
+                <w:sz w:val="40"/>
+                <w:szCs w:val="40"/>
+                <w:lang w:bidi="ml-IN"/>
+              </w:rPr>
+              <w:t>iÉ</w:t>
+            </w:r>
+            <w:proofErr w:type="spellEnd"/>
+            <w:r>
+              <w:rPr>
+                <w:rFonts w:ascii="BRH Malayalam Extra" w:hAnsi="BRH Malayalam Extra" w:cs="BRH Devanagari Extra"/>
+                <w:b/>
+                <w:sz w:val="30"/>
+                <w:szCs w:val="40"/>
+                <w:lang w:bidi="ml-IN"/>
+              </w:rPr>
+              <w:t>–</w:t>
+            </w:r>
+            <w:r>
+              <w:rPr>
+                <w:rFonts w:ascii="BRH Devanagari Extra" w:hAnsi="BRH Devanagari Extra" w:cs="BRH Devanagari Extra"/>
+                <w:sz w:val="40"/>
+                <w:szCs w:val="40"/>
+                <w:lang w:bidi="ml-IN"/>
+              </w:rPr>
+              <w:t xml:space="preserve"> ÌS</w:t>
+            </w:r>
+            <w:r>
+              <w:rPr>
+                <w:rFonts w:ascii="BRH Malayalam Extra" w:hAnsi="BRH Malayalam Extra" w:cs="BRH Devanagari Extra"/>
+                <w:b/>
+                <w:sz w:val="30"/>
+                <w:szCs w:val="40"/>
+                <w:lang w:bidi="ml-IN"/>
+              </w:rPr>
+              <w:t>–</w:t>
+            </w:r>
+            <w:proofErr w:type="spellStart"/>
+            <w:r>
+              <w:rPr>
+                <w:rFonts w:ascii="BRH Devanagari Extra" w:hAnsi="BRH Devanagari Extra" w:cs="BRH Devanagari Extra"/>
+                <w:sz w:val="40"/>
+                <w:szCs w:val="40"/>
+                <w:lang w:bidi="ml-IN"/>
+              </w:rPr>
+              <w:t>aprÉÈ</w:t>
+            </w:r>
+            <w:proofErr w:type="spellEnd"/>
+            <w:r>
+              <w:rPr>
+                <w:rFonts w:ascii="BRH Devanagari Extra" w:hAnsi="BRH Devanagari Extra" w:cs="BRH Devanagari Extra"/>
+                <w:sz w:val="40"/>
+                <w:szCs w:val="40"/>
+                <w:lang w:bidi="ml-IN"/>
+              </w:rPr>
+              <w:t xml:space="preserve"> | ÌS</w:t>
+            </w:r>
+            <w:r>
+              <w:rPr>
+                <w:rFonts w:ascii="BRH Malayalam Extra" w:hAnsi="BRH Malayalam Extra" w:cs="BRH Devanagari Extra"/>
+                <w:b/>
+                <w:sz w:val="30"/>
+                <w:szCs w:val="40"/>
+                <w:lang w:bidi="ml-IN"/>
+              </w:rPr>
+              <w:t>–</w:t>
+            </w:r>
+            <w:proofErr w:type="spellStart"/>
+            <w:r>
+              <w:rPr>
+                <w:rFonts w:ascii="BRH Devanagari Extra" w:hAnsi="BRH Devanagari Extra" w:cs="BRH Devanagari Extra"/>
+                <w:sz w:val="40"/>
+                <w:szCs w:val="40"/>
+                <w:highlight w:val="yellow"/>
+                <w:lang w:bidi="ml-IN"/>
+              </w:rPr>
+              <w:t>apÉÉå</w:t>
+            </w:r>
+            <w:proofErr w:type="spellEnd"/>
+            <w:r>
+              <w:rPr>
+                <w:rFonts w:ascii="BRH Devanagari Extra" w:hAnsi="BRH Devanagari Extra" w:cs="BRH Devanagari Extra"/>
+                <w:sz w:val="40"/>
+                <w:szCs w:val="40"/>
+                <w:lang w:bidi="ml-IN"/>
+              </w:rPr>
+              <w:t xml:space="preserve"> </w:t>
+            </w:r>
+            <w:proofErr w:type="spellStart"/>
+            <w:r>
+              <w:rPr>
+                <w:rFonts w:ascii="BRH Devanagari Extra" w:hAnsi="BRH Devanagari Extra" w:cs="BRH Devanagari Extra"/>
+                <w:sz w:val="40"/>
+                <w:szCs w:val="40"/>
+                <w:lang w:bidi="ml-IN"/>
+              </w:rPr>
+              <w:t>qÉÉÿ</w:t>
+            </w:r>
+            <w:proofErr w:type="spellEnd"/>
+            <w:r>
+              <w:rPr>
+                <w:rFonts w:ascii="BRH Devanagari Extra" w:hAnsi="BRH Devanagari Extra" w:cs="BRH Devanagari Extra"/>
+                <w:sz w:val="40"/>
+                <w:szCs w:val="40"/>
+                <w:lang w:bidi="ml-IN"/>
+              </w:rPr>
+              <w:t xml:space="preserve"> |</w:t>
+            </w:r>
+          </w:p>
+        </w:tc>
+        <w:tc>
+          <w:tcPr>
+            <w:tcW w:w="5103" w:type="dxa"/>
+            <w:tcBorders>
+              <w:top w:val="single" w:sz="4" w:space="0" w:color="000000"/>
+              <w:left w:val="single" w:sz="4" w:space="0" w:color="000000"/>
+              <w:bottom w:val="single" w:sz="4" w:space="0" w:color="000000"/>
+              <w:right w:val="single" w:sz="4" w:space="0" w:color="000000"/>
+            </w:tcBorders>
+            <w:shd w:val="clear" w:color="auto" w:fill="auto"/>
+          </w:tcPr>
+          <w:p>
+            <w:pPr>
+              <w:widowControl w:val="0"/>
+              <w:autoSpaceDE w:val="0"/>
+              <w:autoSpaceDN w:val="0"/>
+              <w:adjustRightInd w:val="0"/>
+              <w:spacing w:before="0" w:line="240" w:lineRule="auto"/>
+              <w:rPr>
+                <w:rFonts w:ascii="BRH Devanagari Extra" w:hAnsi="BRH Devanagari Extra" w:cs="BRH Devanagari Extra"/>
+                <w:sz w:val="40"/>
+                <w:szCs w:val="40"/>
+                <w:lang w:bidi="ml-IN"/>
+              </w:rPr>
+            </w:pPr>
+            <w:proofErr w:type="spellStart"/>
+            <w:r>
+              <w:rPr>
+                <w:rFonts w:ascii="BRH Devanagari Extra" w:hAnsi="BRH Devanagari Extra" w:cs="BRH Devanagari Extra"/>
+                <w:sz w:val="40"/>
+                <w:szCs w:val="40"/>
+                <w:lang w:bidi="ml-IN"/>
+              </w:rPr>
+              <w:t>mÉÉ</w:t>
+            </w:r>
+            <w:proofErr w:type="spellEnd"/>
+            <w:r>
+              <w:rPr>
+                <w:rFonts w:ascii="BRH Malayalam Extra" w:hAnsi="BRH Malayalam Extra" w:cs="BRH Devanagari Extra"/>
+                <w:b/>
+                <w:sz w:val="30"/>
+                <w:szCs w:val="40"/>
+                <w:lang w:bidi="ml-IN"/>
+              </w:rPr>
+              <w:t>–</w:t>
+            </w:r>
+            <w:proofErr w:type="spellStart"/>
+            <w:r>
+              <w:rPr>
+                <w:rFonts w:ascii="BRH Devanagari Extra" w:hAnsi="BRH Devanagari Extra" w:cs="BRH Devanagari Extra"/>
+                <w:sz w:val="40"/>
+                <w:szCs w:val="40"/>
+                <w:lang w:bidi="ml-IN"/>
+              </w:rPr>
+              <w:t>iÉ</w:t>
+            </w:r>
+            <w:proofErr w:type="spellEnd"/>
+            <w:r>
+              <w:rPr>
+                <w:rFonts w:ascii="BRH Malayalam Extra" w:hAnsi="BRH Malayalam Extra" w:cs="BRH Devanagari Extra"/>
+                <w:b/>
+                <w:sz w:val="30"/>
+                <w:szCs w:val="40"/>
+                <w:lang w:bidi="ml-IN"/>
+              </w:rPr>
+              <w:t>–</w:t>
+            </w:r>
+            <w:r>
+              <w:rPr>
+                <w:rFonts w:ascii="BRH Devanagari Extra" w:hAnsi="BRH Devanagari Extra" w:cs="BRH Devanagari Extra"/>
+                <w:sz w:val="40"/>
+                <w:szCs w:val="40"/>
+                <w:lang w:bidi="ml-IN"/>
+              </w:rPr>
+              <w:t xml:space="preserve"> ÌS</w:t>
+            </w:r>
+            <w:r>
+              <w:rPr>
+                <w:rFonts w:ascii="BRH Malayalam Extra" w:hAnsi="BRH Malayalam Extra" w:cs="BRH Devanagari Extra"/>
+                <w:b/>
+                <w:sz w:val="30"/>
+                <w:szCs w:val="40"/>
+                <w:lang w:bidi="ml-IN"/>
+              </w:rPr>
+              <w:t>–</w:t>
+            </w:r>
+            <w:proofErr w:type="spellStart"/>
+            <w:r>
+              <w:rPr>
+                <w:rFonts w:ascii="BRH Devanagari Extra" w:hAnsi="BRH Devanagari Extra" w:cs="BRH Devanagari Extra"/>
+                <w:sz w:val="40"/>
+                <w:szCs w:val="40"/>
+                <w:lang w:bidi="ml-IN"/>
+              </w:rPr>
+              <w:t>aprÉÈ</w:t>
+            </w:r>
+            <w:proofErr w:type="spellEnd"/>
+            <w:r>
+              <w:rPr>
+                <w:rFonts w:ascii="BRH Devanagari Extra" w:hAnsi="BRH Devanagari Extra" w:cs="BRH Devanagari Extra"/>
+                <w:sz w:val="40"/>
+                <w:szCs w:val="40"/>
+                <w:lang w:bidi="ml-IN"/>
+              </w:rPr>
+              <w:t xml:space="preserve"> | </w:t>
+            </w:r>
+            <w:proofErr w:type="spellStart"/>
+            <w:r>
+              <w:rPr>
+                <w:rFonts w:ascii="BRH Devanagari Extra" w:hAnsi="BRH Devanagari Extra" w:cs="BRH Devanagari Extra"/>
+                <w:sz w:val="40"/>
+                <w:szCs w:val="40"/>
+                <w:lang w:bidi="ml-IN"/>
+              </w:rPr>
+              <w:t>ÌS</w:t>
+            </w:r>
+            <w:r>
+              <w:rPr>
+                <w:rFonts w:ascii="BRH Devanagari Extra" w:hAnsi="BRH Devanagari Extra" w:cs="BRH Devanagari Extra"/>
+                <w:sz w:val="40"/>
+                <w:szCs w:val="40"/>
+                <w:highlight w:val="green"/>
+                <w:lang w:bidi="ml-IN"/>
+              </w:rPr>
+              <w:t>aprÉÉ</w:t>
+            </w:r>
+            <w:r>
+              <w:rPr>
+                <w:rFonts w:ascii="BRH Devanagari Extra" w:hAnsi="BRH Devanagari Extra" w:cs="BRH Devanagari Extra"/>
+                <w:sz w:val="40"/>
+                <w:szCs w:val="40"/>
+                <w:lang w:bidi="ml-IN"/>
+              </w:rPr>
+              <w:t>å</w:t>
+            </w:r>
+            <w:proofErr w:type="spellEnd"/>
+            <w:r>
+              <w:rPr>
+                <w:rFonts w:ascii="BRH Devanagari Extra" w:hAnsi="BRH Devanagari Extra" w:cs="BRH Devanagari Extra"/>
+                <w:sz w:val="40"/>
+                <w:szCs w:val="40"/>
+                <w:lang w:bidi="ml-IN"/>
+              </w:rPr>
+              <w:t xml:space="preserve"> </w:t>
+            </w:r>
+            <w:proofErr w:type="spellStart"/>
+            <w:r>
+              <w:rPr>
+                <w:rFonts w:ascii="BRH Devanagari Extra" w:hAnsi="BRH Devanagari Extra" w:cs="BRH Devanagari Extra"/>
+                <w:sz w:val="40"/>
+                <w:szCs w:val="40"/>
+                <w:lang w:bidi="ml-IN"/>
+              </w:rPr>
+              <w:t>qÉÉÿ</w:t>
+            </w:r>
+            <w:proofErr w:type="spellEnd"/>
+            <w:r>
+              <w:rPr>
+                <w:rFonts w:ascii="BRH Devanagari Extra" w:hAnsi="BRH Devanagari Extra" w:cs="BRH Devanagari Extra"/>
+                <w:sz w:val="40"/>
+                <w:szCs w:val="40"/>
+                <w:lang w:bidi="ml-IN"/>
+              </w:rPr>
+              <w:t xml:space="preserve"> |</w:t>
+            </w:r>
+          </w:p>
+        </w:tc>
+      </w:tr>
+      <w:tr>
+        <w:trPr>
+          <w:trHeight w:val="1570"/>
+        </w:trPr>
+        <w:tc>
+          <w:tcPr>
+            <w:tcW w:w="3906" w:type="dxa"/>
+            <w:tcBorders>
+              <w:top w:val="single" w:sz="4" w:space="0" w:color="000000"/>
+              <w:left w:val="single" w:sz="4" w:space="0" w:color="000000"/>
+              <w:bottom w:val="single" w:sz="4" w:space="0" w:color="000000"/>
+              <w:right w:val="single" w:sz="4" w:space="0" w:color="000000"/>
+            </w:tcBorders>
+            <w:shd w:val="clear" w:color="auto" w:fill="auto"/>
+          </w:tcPr>
+          <w:p>
+            <w:pPr>
+              <w:widowControl w:val="0"/>
+              <w:tabs>
+                <w:tab w:val="left" w:pos="993"/>
+              </w:tabs>
+              <w:autoSpaceDE w:val="0"/>
+              <w:autoSpaceDN w:val="0"/>
+              <w:adjustRightInd w:val="0"/>
+              <w:spacing w:before="0" w:line="240" w:lineRule="auto"/>
+              <w:rPr>
+                <w:rFonts w:eastAsia="Times New Roman" w:cs="Arial"/>
+                <w:b/>
+                <w:sz w:val="32"/>
+                <w:szCs w:val="32"/>
+                <w:lang w:val="en-IN" w:eastAsia="en-IN" w:bidi="ml-IN"/>
+              </w:rPr>
+            </w:pPr>
+            <w:r>
+              <w:rPr>
+                <w:rFonts w:eastAsia="Times New Roman" w:cs="Arial"/>
+                <w:b/>
+                <w:sz w:val="32"/>
+                <w:szCs w:val="32"/>
+                <w:lang w:val="en-IN" w:eastAsia="en-IN" w:bidi="ml-IN"/>
+              </w:rPr>
+              <w:t>T.S.1.</w:t>
+            </w:r>
+            <w:r>
+              <w:rPr>
+                <w:rFonts w:eastAsia="Times New Roman" w:cs="Arial"/>
+                <w:b/>
+                <w:sz w:val="32"/>
+                <w:szCs w:val="32"/>
+                <w:lang w:val="en-IN" w:eastAsia="en-IN" w:bidi="ml-IN"/>
+              </w:rPr>
+              <w:t>8</w:t>
+            </w:r>
+            <w:r>
+              <w:rPr>
+                <w:rFonts w:eastAsia="Times New Roman" w:cs="Arial"/>
+                <w:b/>
+                <w:sz w:val="32"/>
+                <w:szCs w:val="32"/>
+                <w:lang w:val="en-IN" w:eastAsia="en-IN" w:bidi="ml-IN"/>
+              </w:rPr>
+              <w:t>.</w:t>
+            </w:r>
+            <w:r>
+              <w:rPr>
+                <w:rFonts w:eastAsia="Times New Roman" w:cs="Arial"/>
+                <w:b/>
+                <w:sz w:val="32"/>
+                <w:szCs w:val="32"/>
+                <w:lang w:val="en-IN" w:eastAsia="en-IN" w:bidi="ml-IN"/>
+              </w:rPr>
+              <w:t>1</w:t>
+            </w:r>
+            <w:r>
+              <w:rPr>
+                <w:rFonts w:eastAsia="Times New Roman" w:cs="Arial"/>
+                <w:b/>
+                <w:sz w:val="32"/>
+                <w:szCs w:val="32"/>
+                <w:lang w:val="en-IN" w:eastAsia="en-IN" w:bidi="ml-IN"/>
+              </w:rPr>
+              <w:t>5</w:t>
+            </w:r>
+            <w:r>
+              <w:rPr>
+                <w:rFonts w:eastAsia="Times New Roman" w:cs="Arial"/>
+                <w:b/>
+                <w:sz w:val="32"/>
+                <w:szCs w:val="32"/>
+                <w:lang w:val="en-IN" w:eastAsia="en-IN" w:bidi="ml-IN"/>
+              </w:rPr>
+              <w:t>.</w:t>
+            </w:r>
+            <w:r>
+              <w:rPr>
+                <w:rFonts w:eastAsia="Times New Roman" w:cs="Arial"/>
+                <w:b/>
+                <w:sz w:val="32"/>
+                <w:szCs w:val="32"/>
+                <w:lang w:val="en-IN" w:eastAsia="en-IN" w:bidi="ml-IN"/>
+              </w:rPr>
+              <w:t>2</w:t>
+            </w:r>
+            <w:r>
+              <w:rPr>
+                <w:rFonts w:eastAsia="Times New Roman" w:cs="Arial"/>
+                <w:b/>
+                <w:sz w:val="32"/>
+                <w:szCs w:val="32"/>
+                <w:lang w:val="en-IN" w:eastAsia="en-IN" w:bidi="ml-IN"/>
+              </w:rPr>
+              <w:t xml:space="preserve"> - </w:t>
+            </w:r>
+            <w:proofErr w:type="spellStart"/>
+            <w:r>
+              <w:rPr>
+                <w:rFonts w:eastAsia="Times New Roman" w:cs="Arial"/>
+                <w:b/>
+                <w:sz w:val="32"/>
+                <w:szCs w:val="32"/>
+                <w:lang w:val="en-IN" w:eastAsia="en-IN" w:bidi="ml-IN"/>
+              </w:rPr>
+              <w:t>Kramam</w:t>
+            </w:r>
+            <w:proofErr w:type="spellEnd"/>
+          </w:p>
+          <w:p>
+            <w:pPr>
+              <w:widowControl w:val="0"/>
+              <w:autoSpaceDE w:val="0"/>
+              <w:autoSpaceDN w:val="0"/>
+              <w:adjustRightInd w:val="0"/>
+              <w:spacing w:before="0" w:line="240" w:lineRule="auto"/>
+              <w:rPr>
+                <w:rFonts w:cs="Arial"/>
+                <w:b/>
+                <w:bCs/>
+                <w:sz w:val="28"/>
+                <w:szCs w:val="36"/>
+                <w:lang w:bidi="ml-IN"/>
+              </w:rPr>
+            </w:pPr>
+            <w:proofErr w:type="spellStart"/>
+            <w:r>
+              <w:rPr>
+                <w:rFonts w:cs="Arial"/>
+                <w:b/>
+                <w:bCs/>
+                <w:sz w:val="28"/>
+                <w:szCs w:val="36"/>
+                <w:lang w:bidi="ml-IN"/>
+              </w:rPr>
+              <w:t>Krama</w:t>
+            </w:r>
+            <w:proofErr w:type="spellEnd"/>
+            <w:r>
+              <w:rPr>
+                <w:rFonts w:cs="Arial"/>
+                <w:b/>
+                <w:bCs/>
+                <w:sz w:val="28"/>
+                <w:szCs w:val="36"/>
+                <w:lang w:bidi="ml-IN"/>
+              </w:rPr>
+              <w:t xml:space="preserve"> </w:t>
+            </w:r>
+            <w:proofErr w:type="spellStart"/>
+            <w:r>
+              <w:rPr>
+                <w:rFonts w:cs="Arial"/>
+                <w:b/>
+                <w:bCs/>
+                <w:sz w:val="28"/>
+                <w:szCs w:val="36"/>
+                <w:lang w:bidi="ml-IN"/>
+              </w:rPr>
+              <w:t>Vaakyam</w:t>
+            </w:r>
+            <w:proofErr w:type="spellEnd"/>
+            <w:r>
+              <w:rPr>
+                <w:rFonts w:cs="Arial"/>
+                <w:b/>
+                <w:bCs/>
+                <w:sz w:val="28"/>
+                <w:szCs w:val="36"/>
+                <w:lang w:bidi="ml-IN"/>
+              </w:rPr>
+              <w:t xml:space="preserve"> No. </w:t>
+            </w:r>
+            <w:r>
+              <w:rPr>
+                <w:rFonts w:cs="Arial"/>
+                <w:b/>
+                <w:bCs/>
+                <w:sz w:val="28"/>
+                <w:szCs w:val="36"/>
+                <w:lang w:bidi="ml-IN"/>
+              </w:rPr>
+              <w:t>17</w:t>
+            </w:r>
+            <w:bookmarkStart w:id="0" w:name="_GoBack"/>
+            <w:bookmarkEnd w:id="0"/>
+          </w:p>
+          <w:p>
+            <w:pPr>
+              <w:widowControl w:val="0"/>
+              <w:tabs>
+                <w:tab w:val="left" w:pos="993"/>
+              </w:tabs>
+              <w:autoSpaceDE w:val="0"/>
+              <w:autoSpaceDN w:val="0"/>
+              <w:adjustRightInd w:val="0"/>
+              <w:spacing w:before="0" w:line="240" w:lineRule="auto"/>
+              <w:rPr>
+                <w:rFonts w:eastAsia="Times New Roman" w:cs="Arial"/>
+                <w:b/>
+                <w:sz w:val="32"/>
+                <w:szCs w:val="32"/>
+                <w:lang w:val="en-IN" w:eastAsia="en-IN" w:bidi="ml-IN"/>
+              </w:rPr>
+            </w:pPr>
+            <w:proofErr w:type="spellStart"/>
+            <w:r>
+              <w:rPr>
+                <w:rFonts w:cs="Arial"/>
+                <w:b/>
+                <w:bCs/>
+                <w:sz w:val="28"/>
+                <w:szCs w:val="36"/>
+                <w:lang w:bidi="ml-IN"/>
+              </w:rPr>
+              <w:t>Panchaati</w:t>
+            </w:r>
+            <w:proofErr w:type="spellEnd"/>
+            <w:r>
+              <w:rPr>
+                <w:rFonts w:cs="Arial"/>
+                <w:b/>
+                <w:bCs/>
+                <w:sz w:val="28"/>
+                <w:szCs w:val="36"/>
+                <w:lang w:bidi="ml-IN"/>
+              </w:rPr>
+              <w:t xml:space="preserve"> No. </w:t>
+            </w:r>
+            <w:r>
+              <w:rPr>
+                <w:rFonts w:cs="Arial"/>
+                <w:b/>
+                <w:bCs/>
+                <w:sz w:val="28"/>
+                <w:szCs w:val="36"/>
+                <w:lang w:bidi="ml-IN"/>
+              </w:rPr>
+              <w:t>30</w:t>
+            </w:r>
+          </w:p>
+        </w:tc>
+        <w:tc>
+          <w:tcPr>
+            <w:tcW w:w="4961" w:type="dxa"/>
+            <w:tcBorders>
+              <w:top w:val="single" w:sz="4" w:space="0" w:color="000000"/>
+              <w:left w:val="single" w:sz="4" w:space="0" w:color="000000"/>
+              <w:bottom w:val="single" w:sz="4" w:space="0" w:color="000000"/>
+              <w:right w:val="single" w:sz="4" w:space="0" w:color="000000"/>
+            </w:tcBorders>
+            <w:shd w:val="clear" w:color="auto" w:fill="auto"/>
+          </w:tcPr>
+          <w:p>
+            <w:pPr>
+              <w:widowControl w:val="0"/>
+              <w:autoSpaceDE w:val="0"/>
+              <w:autoSpaceDN w:val="0"/>
+              <w:adjustRightInd w:val="0"/>
+              <w:spacing w:before="0" w:line="240" w:lineRule="auto"/>
+              <w:rPr>
+                <w:rFonts w:ascii="BRH Devanagari Extra" w:hAnsi="BRH Devanagari Extra" w:cs="BRH Devanagari Extra"/>
+                <w:sz w:val="40"/>
+                <w:szCs w:val="40"/>
+                <w:lang w:bidi="ml-IN"/>
+              </w:rPr>
+            </w:pPr>
+            <w:proofErr w:type="spellStart"/>
+            <w:r>
+              <w:rPr>
+                <w:rFonts w:ascii="BRH Devanagari Extra" w:hAnsi="BRH Devanagari Extra" w:cs="BRH Devanagari Extra"/>
+                <w:sz w:val="40"/>
+                <w:szCs w:val="40"/>
+                <w:lang w:bidi="ml-IN"/>
+              </w:rPr>
+              <w:t>kÉå</w:t>
+            </w:r>
+            <w:proofErr w:type="spellEnd"/>
+            <w:r>
+              <w:rPr>
+                <w:rFonts w:ascii="BRH Malayalam Extra" w:hAnsi="BRH Malayalam Extra" w:cs="BRH Devanagari Extra"/>
+                <w:b/>
+                <w:sz w:val="30"/>
+                <w:szCs w:val="40"/>
+                <w:lang w:bidi="ml-IN"/>
+              </w:rPr>
+              <w:t>–</w:t>
+            </w:r>
+            <w:proofErr w:type="spellStart"/>
+            <w:r>
+              <w:rPr>
+                <w:rFonts w:ascii="BRH Devanagari Extra" w:hAnsi="BRH Devanagari Extra" w:cs="BRH Devanagari Extra"/>
+                <w:sz w:val="40"/>
+                <w:szCs w:val="40"/>
+                <w:lang w:bidi="ml-IN"/>
+              </w:rPr>
+              <w:t>ÌWû</w:t>
+            </w:r>
+            <w:proofErr w:type="spellEnd"/>
+            <w:r>
+              <w:rPr>
+                <w:rFonts w:ascii="BRH Malayalam Extra" w:hAnsi="BRH Malayalam Extra" w:cs="BRH Devanagari Extra"/>
+                <w:b/>
+                <w:sz w:val="30"/>
+                <w:szCs w:val="40"/>
+                <w:lang w:bidi="ml-IN"/>
+              </w:rPr>
+              <w:t>–</w:t>
+            </w:r>
+            <w:r>
+              <w:rPr>
+                <w:rFonts w:ascii="BRH Devanagari Extra" w:hAnsi="BRH Devanagari Extra" w:cs="BRH Devanagari Extra"/>
+                <w:sz w:val="40"/>
+                <w:szCs w:val="40"/>
+                <w:lang w:bidi="ml-IN"/>
+              </w:rPr>
+              <w:t xml:space="preserve"> </w:t>
+            </w:r>
+            <w:proofErr w:type="spellStart"/>
+            <w:r>
+              <w:rPr>
+                <w:rFonts w:ascii="BRH Devanagari Extra" w:hAnsi="BRH Devanagari Extra" w:cs="BRH Devanagari Extra"/>
+                <w:sz w:val="40"/>
+                <w:szCs w:val="40"/>
+                <w:lang w:bidi="ml-IN"/>
+              </w:rPr>
+              <w:t>rÉÑXççû</w:t>
+            </w:r>
+            <w:proofErr w:type="spellEnd"/>
+            <w:r>
+              <w:rPr>
+                <w:rFonts w:ascii="BRH Devanagari Extra" w:hAnsi="BRH Devanagari Extra" w:cs="BRH Devanagari Extra"/>
+                <w:sz w:val="40"/>
+                <w:szCs w:val="40"/>
+                <w:lang w:bidi="ml-IN"/>
+              </w:rPr>
+              <w:t xml:space="preserve"> | </w:t>
+            </w:r>
+            <w:proofErr w:type="spellStart"/>
+            <w:r>
+              <w:rPr>
+                <w:rFonts w:ascii="BRH Devanagari Extra" w:hAnsi="BRH Devanagari Extra" w:cs="BRH Devanagari Extra"/>
+                <w:sz w:val="40"/>
+                <w:szCs w:val="40"/>
+                <w:lang w:bidi="ml-IN"/>
+              </w:rPr>
+              <w:t>rÉÑXç</w:t>
+            </w:r>
+            <w:r>
+              <w:rPr>
+                <w:rFonts w:ascii="BRH Devanagari Extra" w:hAnsi="BRH Devanagari Extra" w:cs="BRH Devanagari Extra"/>
+                <w:sz w:val="40"/>
+                <w:szCs w:val="40"/>
+                <w:highlight w:val="yellow"/>
+                <w:lang w:bidi="ml-IN"/>
+              </w:rPr>
+              <w:t>X</w:t>
+            </w:r>
+            <w:r>
+              <w:rPr>
+                <w:rFonts w:ascii="BRH Devanagari Extra" w:hAnsi="BRH Devanagari Extra" w:cs="BRH Devanagari Extra"/>
+                <w:sz w:val="40"/>
+                <w:szCs w:val="40"/>
+                <w:lang w:bidi="ml-IN"/>
+              </w:rPr>
+              <w:t>ûÍxÉþ</w:t>
+            </w:r>
+            <w:proofErr w:type="spellEnd"/>
+            <w:r>
+              <w:rPr>
+                <w:rFonts w:ascii="BRH Devanagari Extra" w:hAnsi="BRH Devanagari Extra" w:cs="BRH Devanagari Extra"/>
+                <w:sz w:val="40"/>
+                <w:szCs w:val="40"/>
+                <w:lang w:bidi="ml-IN"/>
+              </w:rPr>
+              <w:t xml:space="preserve"> | </w:t>
+            </w:r>
+          </w:p>
+          <w:p>
+            <w:pPr>
+              <w:widowControl w:val="0"/>
+              <w:autoSpaceDE w:val="0"/>
+              <w:autoSpaceDN w:val="0"/>
+              <w:adjustRightInd w:val="0"/>
+              <w:spacing w:before="0" w:line="240" w:lineRule="auto"/>
+              <w:rPr>
+                <w:rFonts w:ascii="BRH Devanagari Extra" w:hAnsi="BRH Devanagari Extra" w:cs="BRH Devanagari Extra"/>
+                <w:sz w:val="40"/>
+                <w:szCs w:val="40"/>
+                <w:lang w:bidi="ml-IN"/>
+              </w:rPr>
+            </w:pPr>
+            <w:r>
+              <w:rPr>
+                <w:rFonts w:ascii="BRH Devanagari Extra" w:hAnsi="BRH Devanagari Extra" w:cs="BRH Devanagari Extra"/>
+                <w:sz w:val="40"/>
+                <w:szCs w:val="40"/>
+                <w:lang w:bidi="ml-IN"/>
+              </w:rPr>
+              <w:t>A</w:t>
+            </w:r>
+            <w:r>
+              <w:rPr>
+                <w:rFonts w:ascii="BRH Malayalam Extra" w:hAnsi="BRH Malayalam Extra" w:cs="BRH Devanagari Extra"/>
+                <w:b/>
+                <w:sz w:val="30"/>
+                <w:szCs w:val="40"/>
+                <w:lang w:bidi="ml-IN"/>
+              </w:rPr>
+              <w:t>–</w:t>
+            </w:r>
+            <w:proofErr w:type="spellStart"/>
+            <w:r>
+              <w:rPr>
+                <w:rFonts w:ascii="BRH Devanagari Extra" w:hAnsi="BRH Devanagari Extra" w:cs="BRH Devanagari Extra"/>
+                <w:sz w:val="40"/>
+                <w:szCs w:val="40"/>
+                <w:lang w:bidi="ml-IN"/>
+              </w:rPr>
+              <w:t>ÍxÉ</w:t>
+            </w:r>
+            <w:proofErr w:type="spellEnd"/>
+            <w:r>
+              <w:rPr>
+                <w:rFonts w:ascii="BRH Malayalam Extra" w:hAnsi="BRH Malayalam Extra" w:cs="BRH Devanagari Extra"/>
+                <w:b/>
+                <w:sz w:val="30"/>
+                <w:szCs w:val="40"/>
+                <w:lang w:bidi="ml-IN"/>
+              </w:rPr>
+              <w:t>–</w:t>
+            </w:r>
+            <w:r>
+              <w:rPr>
+                <w:rFonts w:ascii="BRH Devanagari Extra" w:hAnsi="BRH Devanagari Extra" w:cs="BRH Devanagari Extra"/>
+                <w:sz w:val="40"/>
+                <w:szCs w:val="40"/>
+                <w:lang w:bidi="ml-IN"/>
+              </w:rPr>
+              <w:t xml:space="preserve"> </w:t>
+            </w:r>
+            <w:proofErr w:type="spellStart"/>
+            <w:r>
+              <w:rPr>
+                <w:rFonts w:ascii="BRH Devanagari Extra" w:hAnsi="BRH Devanagari Extra" w:cs="BRH Devanagari Extra"/>
+                <w:sz w:val="40"/>
+                <w:szCs w:val="40"/>
+                <w:lang w:bidi="ml-IN"/>
+              </w:rPr>
+              <w:t>uÉcÉïþÈ</w:t>
+            </w:r>
+            <w:proofErr w:type="spellEnd"/>
+            <w:r>
+              <w:rPr>
+                <w:rFonts w:ascii="BRH Devanagari Extra" w:hAnsi="BRH Devanagari Extra" w:cs="BRH Devanagari Extra"/>
+                <w:sz w:val="40"/>
+                <w:szCs w:val="40"/>
+                <w:lang w:bidi="ml-IN"/>
+              </w:rPr>
+              <w:t xml:space="preserve"> |</w:t>
+            </w:r>
+          </w:p>
+        </w:tc>
+        <w:tc>
+          <w:tcPr>
+            <w:tcW w:w="5103" w:type="dxa"/>
+            <w:tcBorders>
+              <w:top w:val="single" w:sz="4" w:space="0" w:color="000000"/>
+              <w:left w:val="single" w:sz="4" w:space="0" w:color="000000"/>
+              <w:bottom w:val="single" w:sz="4" w:space="0" w:color="000000"/>
+              <w:right w:val="single" w:sz="4" w:space="0" w:color="000000"/>
+            </w:tcBorders>
+            <w:shd w:val="clear" w:color="auto" w:fill="auto"/>
+          </w:tcPr>
+          <w:p>
+            <w:pPr>
+              <w:widowControl w:val="0"/>
+              <w:autoSpaceDE w:val="0"/>
+              <w:autoSpaceDN w:val="0"/>
+              <w:adjustRightInd w:val="0"/>
+              <w:spacing w:before="0" w:line="240" w:lineRule="auto"/>
+              <w:rPr>
+                <w:rFonts w:ascii="BRH Devanagari Extra" w:hAnsi="BRH Devanagari Extra" w:cs="BRH Devanagari Extra"/>
+                <w:sz w:val="40"/>
+                <w:szCs w:val="40"/>
+                <w:lang w:bidi="ml-IN"/>
+              </w:rPr>
+            </w:pPr>
+            <w:proofErr w:type="spellStart"/>
+            <w:r>
+              <w:rPr>
+                <w:rFonts w:ascii="BRH Devanagari Extra" w:hAnsi="BRH Devanagari Extra" w:cs="BRH Devanagari Extra"/>
+                <w:sz w:val="40"/>
+                <w:szCs w:val="40"/>
+                <w:lang w:bidi="ml-IN"/>
+              </w:rPr>
+              <w:t>kÉå</w:t>
+            </w:r>
+            <w:proofErr w:type="spellEnd"/>
+            <w:r>
+              <w:rPr>
+                <w:rFonts w:ascii="BRH Malayalam Extra" w:hAnsi="BRH Malayalam Extra" w:cs="BRH Devanagari Extra"/>
+                <w:b/>
+                <w:sz w:val="30"/>
+                <w:szCs w:val="40"/>
+                <w:lang w:bidi="ml-IN"/>
+              </w:rPr>
+              <w:t>–</w:t>
+            </w:r>
+            <w:proofErr w:type="spellStart"/>
+            <w:r>
+              <w:rPr>
+                <w:rFonts w:ascii="BRH Devanagari Extra" w:hAnsi="BRH Devanagari Extra" w:cs="BRH Devanagari Extra"/>
+                <w:sz w:val="40"/>
+                <w:szCs w:val="40"/>
+                <w:lang w:bidi="ml-IN"/>
+              </w:rPr>
+              <w:t>ÌWû</w:t>
+            </w:r>
+            <w:proofErr w:type="spellEnd"/>
+            <w:r>
+              <w:rPr>
+                <w:rFonts w:ascii="BRH Malayalam Extra" w:hAnsi="BRH Malayalam Extra" w:cs="BRH Devanagari Extra"/>
+                <w:b/>
+                <w:sz w:val="30"/>
+                <w:szCs w:val="40"/>
+                <w:lang w:bidi="ml-IN"/>
+              </w:rPr>
+              <w:t>–</w:t>
+            </w:r>
+            <w:r>
+              <w:rPr>
+                <w:rFonts w:ascii="BRH Devanagari Extra" w:hAnsi="BRH Devanagari Extra" w:cs="BRH Devanagari Extra"/>
+                <w:sz w:val="40"/>
+                <w:szCs w:val="40"/>
+                <w:lang w:bidi="ml-IN"/>
+              </w:rPr>
+              <w:t xml:space="preserve"> </w:t>
+            </w:r>
+            <w:proofErr w:type="spellStart"/>
+            <w:r>
+              <w:rPr>
+                <w:rFonts w:ascii="BRH Devanagari Extra" w:hAnsi="BRH Devanagari Extra" w:cs="BRH Devanagari Extra"/>
+                <w:sz w:val="40"/>
+                <w:szCs w:val="40"/>
+                <w:lang w:bidi="ml-IN"/>
+              </w:rPr>
+              <w:t>rÉÑXçû</w:t>
+            </w:r>
+            <w:proofErr w:type="spellEnd"/>
+            <w:r>
+              <w:rPr>
+                <w:rFonts w:ascii="BRH Devanagari Extra" w:hAnsi="BRH Devanagari Extra" w:cs="BRH Devanagari Extra"/>
+                <w:sz w:val="40"/>
+                <w:szCs w:val="40"/>
+                <w:lang w:bidi="ml-IN"/>
+              </w:rPr>
+              <w:t xml:space="preserve"> | </w:t>
+            </w:r>
+            <w:proofErr w:type="spellStart"/>
+            <w:r>
+              <w:rPr>
+                <w:rFonts w:ascii="BRH Devanagari Extra" w:hAnsi="BRH Devanagari Extra" w:cs="BRH Devanagari Extra"/>
+                <w:sz w:val="40"/>
+                <w:szCs w:val="40"/>
+                <w:lang w:bidi="ml-IN"/>
+              </w:rPr>
+              <w:t>rÉÑXç</w:t>
+            </w:r>
+            <w:r>
+              <w:rPr>
+                <w:rFonts w:ascii="BRH Devanagari Extra" w:hAnsi="BRH Devanagari Extra" w:cs="BRH Devanagari Extra"/>
+                <w:sz w:val="40"/>
+                <w:szCs w:val="40"/>
+                <w:highlight w:val="green"/>
+                <w:lang w:bidi="ml-IN"/>
+              </w:rPr>
+              <w:t>X</w:t>
+            </w:r>
+            <w:r>
+              <w:rPr>
+                <w:rFonts w:ascii="BRH Devanagari Extra" w:hAnsi="BRH Devanagari Extra" w:cs="BRH Devanagari Extra"/>
+                <w:sz w:val="40"/>
+                <w:szCs w:val="40"/>
+                <w:lang w:bidi="ml-IN"/>
+              </w:rPr>
+              <w:t>ûþÍxÉ</w:t>
+            </w:r>
+            <w:proofErr w:type="spellEnd"/>
+            <w:r>
+              <w:rPr>
+                <w:rFonts w:ascii="BRH Devanagari Extra" w:hAnsi="BRH Devanagari Extra" w:cs="BRH Devanagari Extra"/>
+                <w:sz w:val="40"/>
+                <w:szCs w:val="40"/>
+                <w:lang w:bidi="ml-IN"/>
+              </w:rPr>
+              <w:t xml:space="preserve"> | </w:t>
+            </w:r>
+          </w:p>
+          <w:p>
+            <w:pPr>
+              <w:widowControl w:val="0"/>
+              <w:autoSpaceDE w:val="0"/>
+              <w:autoSpaceDN w:val="0"/>
+              <w:adjustRightInd w:val="0"/>
+              <w:spacing w:before="0" w:line="240" w:lineRule="auto"/>
+              <w:rPr>
+                <w:rFonts w:ascii="BRH Devanagari Extra" w:hAnsi="BRH Devanagari Extra" w:cs="BRH Devanagari Extra"/>
+                <w:sz w:val="40"/>
+                <w:szCs w:val="40"/>
+                <w:lang w:bidi="ml-IN"/>
+              </w:rPr>
+            </w:pPr>
+            <w:r>
+              <w:rPr>
+                <w:rFonts w:ascii="BRH Devanagari Extra" w:hAnsi="BRH Devanagari Extra" w:cs="BRH Devanagari Extra"/>
+                <w:sz w:val="40"/>
+                <w:szCs w:val="40"/>
+                <w:lang w:bidi="ml-IN"/>
+              </w:rPr>
+              <w:t>A</w:t>
+            </w:r>
+            <w:r>
+              <w:rPr>
+                <w:rFonts w:ascii="BRH Malayalam Extra" w:hAnsi="BRH Malayalam Extra" w:cs="BRH Devanagari Extra"/>
+                <w:b/>
+                <w:sz w:val="30"/>
+                <w:szCs w:val="40"/>
+                <w:lang w:bidi="ml-IN"/>
+              </w:rPr>
+              <w:t>–</w:t>
+            </w:r>
+            <w:proofErr w:type="spellStart"/>
+            <w:r>
+              <w:rPr>
+                <w:rFonts w:ascii="BRH Devanagari Extra" w:hAnsi="BRH Devanagari Extra" w:cs="BRH Devanagari Extra"/>
+                <w:sz w:val="40"/>
+                <w:szCs w:val="40"/>
+                <w:lang w:bidi="ml-IN"/>
+              </w:rPr>
+              <w:t>ÍxÉ</w:t>
+            </w:r>
+            <w:proofErr w:type="spellEnd"/>
+            <w:r>
+              <w:rPr>
+                <w:rFonts w:ascii="BRH Malayalam Extra" w:hAnsi="BRH Malayalam Extra" w:cs="BRH Devanagari Extra"/>
+                <w:b/>
+                <w:sz w:val="30"/>
+                <w:szCs w:val="40"/>
+                <w:lang w:bidi="ml-IN"/>
+              </w:rPr>
+              <w:t>–</w:t>
+            </w:r>
+            <w:r>
+              <w:rPr>
+                <w:rFonts w:ascii="BRH Devanagari Extra" w:hAnsi="BRH Devanagari Extra" w:cs="BRH Devanagari Extra"/>
+                <w:sz w:val="40"/>
+                <w:szCs w:val="40"/>
+                <w:lang w:bidi="ml-IN"/>
+              </w:rPr>
+              <w:t xml:space="preserve"> </w:t>
+            </w:r>
+            <w:proofErr w:type="spellStart"/>
+            <w:r>
+              <w:rPr>
+                <w:rFonts w:ascii="BRH Devanagari Extra" w:hAnsi="BRH Devanagari Extra" w:cs="BRH Devanagari Extra"/>
+                <w:sz w:val="40"/>
+                <w:szCs w:val="40"/>
+                <w:lang w:bidi="ml-IN"/>
+              </w:rPr>
+              <w:t>uÉcÉïþÈ</w:t>
+            </w:r>
+            <w:proofErr w:type="spellEnd"/>
+            <w:r>
+              <w:rPr>
+                <w:rFonts w:ascii="BRH Devanagari Extra" w:hAnsi="BRH Devanagari Extra" w:cs="BRH Devanagari Extra"/>
+                <w:sz w:val="40"/>
+                <w:szCs w:val="40"/>
+                <w:lang w:bidi="ml-IN"/>
+              </w:rPr>
+              <w:t xml:space="preserve"> |</w:t>
+            </w:r>
+          </w:p>
+        </w:tc>
+      </w:tr>
+    </w:tbl>
+    <w:p>
+      <w:pPr>
+        <w:spacing w:before="0" w:line="240" w:lineRule="auto"/>
+        <w:jc w:val="center"/>
+        <w:rPr>
+          <w:b/>
+          <w:bCs/>
+          <w:sz w:val="32"/>
+          <w:szCs w:val="32"/>
+          <w:u w:val="single"/>
+        </w:rPr>
+      </w:pPr>
+      <w:r>
+        <w:rPr>
+          <w:b/>
+          <w:bCs/>
+          <w:sz w:val="32"/>
+          <w:szCs w:val="32"/>
+          <w:u w:val="single"/>
+        </w:rPr>
+        <w:t>============</w:t>
+      </w:r>
+    </w:p>
+    <w:p>
+      <w:pPr>
+        <w:spacing w:before="0" w:line="240" w:lineRule="auto"/>
+        <w:jc w:val="center"/>
+        <w:rPr>
+          <w:b/>
+          <w:bCs/>
+          <w:sz w:val="32"/>
+          <w:szCs w:val="32"/>
+          <w:u w:val="single"/>
+        </w:rPr>
+      </w:pPr>
+    </w:p>
+    <w:p>
+      <w:pPr>
+        <w:spacing w:before="0" w:line="240" w:lineRule="auto"/>
+        <w:jc w:val="center"/>
+        <w:rPr>
+          <w:b/>
+          <w:bCs/>
+          <w:sz w:val="32"/>
+          <w:szCs w:val="32"/>
+          <w:u w:val="single"/>
+        </w:rPr>
+      </w:pPr>
+    </w:p>
     <w:p>
       <w:pPr>
         <w:spacing w:before="0" w:line="240" w:lineRule="auto"/>
@@ -550,8 +2829,6 @@
         </w:rPr>
         <w:t xml:space="preserve"> </w:t>
       </w:r>
-      <w:bookmarkStart w:id="0" w:name="_GoBack"/>
-      <w:bookmarkEnd w:id="0"/>
       <w:r>
         <w:rPr>
           <w:b/>
@@ -2440,7 +4717,6 @@
                 <w:szCs w:val="32"/>
                 <w:lang w:val="en-IN" w:eastAsia="en-IN" w:bidi="ml-IN"/>
               </w:rPr>
-              <w:lastRenderedPageBreak/>
               <w:t xml:space="preserve">T.S.1.8.22.5 - </w:t>
             </w:r>
             <w:proofErr w:type="spellStart"/>
@@ -4713,7 +6989,6 @@
                 <w:szCs w:val="32"/>
                 <w:lang w:val="en-IN" w:eastAsia="en-IN" w:bidi="ml-IN"/>
               </w:rPr>
-              <w:lastRenderedPageBreak/>
               <w:t>T.S.1.8.11.1</w:t>
             </w:r>
             <w:r>
@@ -8319,7 +10594,6 @@
           <w:szCs w:val="32"/>
           <w:u w:val="single"/>
         </w:rPr>
-        <w:lastRenderedPageBreak/>
         <w:t xml:space="preserve">TS </w:t>
       </w:r>
       <w:proofErr w:type="spellStart"/>
@@ -9006,7 +11280,7 @@
         <w:bCs/>
         <w:noProof/>
       </w:rPr>
-      <w:t>3</w:t>
+      <w:t>1</w:t>
     </w:r>
     <w:r>
       <w:rPr>
@@ -9894,7 +12168,7 @@
 </file>
 
 <file path=customXml/itemProps1.xml><?xml version="1.0" encoding="utf-8"?>
-<ds:datastoreItem xmlns:ds="http://schemas.openxmlformats.org/officeDocument/2006/customXml" ds:itemID="{B7BBCA65-9EE6-465B-92FC-1247E8B53452}">
+<ds:datastoreItem xmlns:ds="http://schemas.openxmlformats.org/officeDocument/2006/customXml" ds:itemID="{6326199D-7E2D-4C8D-A763-05A4FBEA1055}">
   <ds:schemaRefs>
     <ds:schemaRef ds:uri="http://schemas.openxmlformats.org/officeDocument/2006/bibliography"/>
   </ds:schemaRefs>

--- a/TS-Kramam/TS-1.8/TS 1.8 Sanskrit Krama Paatam Corrections.docx
+++ b/TS-Kramam/TS-1.8/TS 1.8 Sanskrit Krama Paatam Corrections.docx
@@ -126,9 +126,8 @@
           <w:szCs w:val="32"/>
           <w:u w:val="single"/>
         </w:rPr>
-        <w:t xml:space="preserve">Observed </w:t>
+        <w:t xml:space="preserve">Observed till </w:t>
       </w:r>
-      <w:proofErr w:type="gramStart"/>
       <w:r>
         <w:rPr>
           <w:b/>
@@ -137,20 +136,8 @@
           <w:szCs w:val="32"/>
           <w:u w:val="single"/>
         </w:rPr>
-        <w:t xml:space="preserve">till </w:t>
+        <w:t>31st July 2022</w:t>
       </w:r>
-      <w:r>
-        <w:rPr>
-          <w:b/>
-          <w:bCs/>
-          <w:sz w:val="32"/>
-          <w:szCs w:val="32"/>
-          <w:highlight w:val="red"/>
-          <w:u w:val="single"/>
-        </w:rPr>
-        <w:t>?????</w:t>
-      </w:r>
-      <w:proofErr w:type="gramEnd"/>
     </w:p>
     <w:p>
       <w:pPr>
@@ -371,27 +358,7 @@
                 <w:szCs w:val="32"/>
                 <w:lang w:val="en-IN" w:eastAsia="en-IN" w:bidi="ml-IN"/>
               </w:rPr>
-              <w:t>1</w:t>
-            </w:r>
-            <w:r>
-              <w:rPr>
-                <w:rFonts w:eastAsia="Times New Roman" w:cs="Arial"/>
-                <w:b/>
-                <w:sz w:val="32"/>
-                <w:szCs w:val="32"/>
-                <w:lang w:val="en-IN" w:eastAsia="en-IN" w:bidi="ml-IN"/>
-              </w:rPr>
-              <w:t>.</w:t>
-            </w:r>
-            <w:r>
-              <w:rPr>
-                <w:rFonts w:eastAsia="Times New Roman" w:cs="Arial"/>
-                <w:b/>
-                <w:sz w:val="32"/>
-                <w:szCs w:val="32"/>
-                <w:lang w:val="en-IN" w:eastAsia="en-IN" w:bidi="ml-IN"/>
-              </w:rPr>
-              <w:t>1</w:t>
+              <w:t>1.1</w:t>
             </w:r>
             <w:r>
               <w:rPr>
@@ -941,6 +908,612 @@
                 <w:lang w:bidi="ml-IN"/>
               </w:rPr>
               <w:t>|</w:t>
+            </w:r>
+          </w:p>
+        </w:tc>
+      </w:tr>
+      <w:tr>
+        <w:trPr>
+          <w:trHeight w:val="918"/>
+        </w:trPr>
+        <w:tc>
+          <w:tcPr>
+            <w:tcW w:w="3906" w:type="dxa"/>
+            <w:shd w:val="clear" w:color="auto" w:fill="auto"/>
+          </w:tcPr>
+          <w:p>
+            <w:pPr>
+              <w:widowControl w:val="0"/>
+              <w:tabs>
+                <w:tab w:val="left" w:pos="993"/>
+              </w:tabs>
+              <w:autoSpaceDE w:val="0"/>
+              <w:autoSpaceDN w:val="0"/>
+              <w:adjustRightInd w:val="0"/>
+              <w:spacing w:before="0" w:line="240" w:lineRule="auto"/>
+              <w:rPr>
+                <w:rFonts w:eastAsia="Times New Roman" w:cs="Arial"/>
+                <w:b/>
+                <w:sz w:val="32"/>
+                <w:szCs w:val="32"/>
+                <w:lang w:val="en-IN" w:eastAsia="en-IN" w:bidi="ml-IN"/>
+              </w:rPr>
+            </w:pPr>
+            <w:r>
+              <w:rPr>
+                <w:rFonts w:eastAsia="Times New Roman" w:cs="Arial"/>
+                <w:b/>
+                <w:sz w:val="32"/>
+                <w:szCs w:val="32"/>
+                <w:lang w:val="en-IN" w:eastAsia="en-IN" w:bidi="ml-IN"/>
+              </w:rPr>
+              <w:t>T.S.1.</w:t>
+            </w:r>
+            <w:r>
+              <w:rPr>
+                <w:rFonts w:eastAsia="Times New Roman" w:cs="Arial"/>
+                <w:b/>
+                <w:sz w:val="32"/>
+                <w:szCs w:val="32"/>
+                <w:lang w:val="en-IN" w:eastAsia="en-IN" w:bidi="ml-IN"/>
+              </w:rPr>
+              <w:t>8</w:t>
+            </w:r>
+            <w:r>
+              <w:rPr>
+                <w:rFonts w:eastAsia="Times New Roman" w:cs="Arial"/>
+                <w:b/>
+                <w:sz w:val="32"/>
+                <w:szCs w:val="32"/>
+                <w:lang w:val="en-IN" w:eastAsia="en-IN" w:bidi="ml-IN"/>
+              </w:rPr>
+              <w:t>.</w:t>
+            </w:r>
+            <w:r>
+              <w:rPr>
+                <w:rFonts w:eastAsia="Times New Roman" w:cs="Arial"/>
+                <w:b/>
+                <w:sz w:val="32"/>
+                <w:szCs w:val="32"/>
+                <w:lang w:val="en-IN" w:eastAsia="en-IN" w:bidi="ml-IN"/>
+              </w:rPr>
+              <w:t>3.1</w:t>
+            </w:r>
+            <w:r>
+              <w:rPr>
+                <w:rFonts w:eastAsia="Times New Roman" w:cs="Arial"/>
+                <w:b/>
+                <w:sz w:val="32"/>
+                <w:szCs w:val="32"/>
+                <w:lang w:val="en-IN" w:eastAsia="en-IN" w:bidi="ml-IN"/>
+              </w:rPr>
+              <w:t xml:space="preserve"> - </w:t>
+            </w:r>
+            <w:proofErr w:type="spellStart"/>
+            <w:r>
+              <w:rPr>
+                <w:rFonts w:eastAsia="Times New Roman" w:cs="Arial"/>
+                <w:b/>
+                <w:sz w:val="32"/>
+                <w:szCs w:val="32"/>
+                <w:lang w:val="en-IN" w:eastAsia="en-IN" w:bidi="ml-IN"/>
+              </w:rPr>
+              <w:t>Kramam</w:t>
+            </w:r>
+            <w:proofErr w:type="spellEnd"/>
+          </w:p>
+          <w:p>
+            <w:pPr>
+              <w:widowControl w:val="0"/>
+              <w:autoSpaceDE w:val="0"/>
+              <w:autoSpaceDN w:val="0"/>
+              <w:adjustRightInd w:val="0"/>
+              <w:spacing w:before="0" w:line="240" w:lineRule="auto"/>
+              <w:rPr>
+                <w:rFonts w:cs="Arial"/>
+                <w:b/>
+                <w:bCs/>
+                <w:sz w:val="28"/>
+                <w:szCs w:val="36"/>
+                <w:lang w:bidi="ml-IN"/>
+              </w:rPr>
+            </w:pPr>
+            <w:proofErr w:type="spellStart"/>
+            <w:r>
+              <w:rPr>
+                <w:rFonts w:cs="Arial"/>
+                <w:b/>
+                <w:bCs/>
+                <w:sz w:val="28"/>
+                <w:szCs w:val="36"/>
+                <w:lang w:bidi="ml-IN"/>
+              </w:rPr>
+              <w:t>Krama</w:t>
+            </w:r>
+            <w:proofErr w:type="spellEnd"/>
+            <w:r>
+              <w:rPr>
+                <w:rFonts w:cs="Arial"/>
+                <w:b/>
+                <w:bCs/>
+                <w:sz w:val="28"/>
+                <w:szCs w:val="36"/>
+                <w:lang w:bidi="ml-IN"/>
+              </w:rPr>
+              <w:t xml:space="preserve"> </w:t>
+            </w:r>
+            <w:proofErr w:type="spellStart"/>
+            <w:r>
+              <w:rPr>
+                <w:rFonts w:cs="Arial"/>
+                <w:b/>
+                <w:bCs/>
+                <w:sz w:val="28"/>
+                <w:szCs w:val="36"/>
+                <w:lang w:bidi="ml-IN"/>
+              </w:rPr>
+              <w:t>Vaakyam</w:t>
+            </w:r>
+            <w:proofErr w:type="spellEnd"/>
+            <w:r>
+              <w:rPr>
+                <w:rFonts w:cs="Arial"/>
+                <w:b/>
+                <w:bCs/>
+                <w:sz w:val="28"/>
+                <w:szCs w:val="36"/>
+                <w:lang w:bidi="ml-IN"/>
+              </w:rPr>
+              <w:t xml:space="preserve"> No. </w:t>
+            </w:r>
+            <w:r>
+              <w:rPr>
+                <w:rFonts w:cs="Arial"/>
+                <w:b/>
+                <w:bCs/>
+                <w:sz w:val="28"/>
+                <w:szCs w:val="36"/>
+                <w:lang w:bidi="ml-IN"/>
+              </w:rPr>
+              <w:t>22</w:t>
+            </w:r>
+          </w:p>
+          <w:p>
+            <w:pPr>
+              <w:widowControl w:val="0"/>
+              <w:tabs>
+                <w:tab w:val="left" w:pos="993"/>
+              </w:tabs>
+              <w:autoSpaceDE w:val="0"/>
+              <w:autoSpaceDN w:val="0"/>
+              <w:adjustRightInd w:val="0"/>
+              <w:spacing w:before="0" w:line="240" w:lineRule="auto"/>
+              <w:rPr>
+                <w:rFonts w:eastAsia="Times New Roman" w:cs="Arial"/>
+                <w:b/>
+                <w:sz w:val="32"/>
+                <w:szCs w:val="32"/>
+                <w:lang w:val="en-IN" w:eastAsia="en-IN" w:bidi="ml-IN"/>
+              </w:rPr>
+            </w:pPr>
+            <w:proofErr w:type="spellStart"/>
+            <w:r>
+              <w:rPr>
+                <w:rFonts w:cs="Arial"/>
+                <w:b/>
+                <w:bCs/>
+                <w:sz w:val="28"/>
+                <w:szCs w:val="36"/>
+                <w:lang w:bidi="ml-IN"/>
+              </w:rPr>
+              <w:t>Panchaati</w:t>
+            </w:r>
+            <w:proofErr w:type="spellEnd"/>
+            <w:r>
+              <w:rPr>
+                <w:rFonts w:cs="Arial"/>
+                <w:b/>
+                <w:bCs/>
+                <w:sz w:val="28"/>
+                <w:szCs w:val="36"/>
+                <w:lang w:bidi="ml-IN"/>
+              </w:rPr>
+              <w:t xml:space="preserve"> No. </w:t>
+            </w:r>
+            <w:r>
+              <w:rPr>
+                <w:rFonts w:cs="Arial"/>
+                <w:b/>
+                <w:bCs/>
+                <w:sz w:val="28"/>
+                <w:szCs w:val="36"/>
+                <w:lang w:bidi="ml-IN"/>
+              </w:rPr>
+              <w:t>4</w:t>
+            </w:r>
+          </w:p>
+        </w:tc>
+        <w:tc>
+          <w:tcPr>
+            <w:tcW w:w="4961" w:type="dxa"/>
+            <w:shd w:val="clear" w:color="auto" w:fill="auto"/>
+          </w:tcPr>
+          <w:p>
+            <w:pPr>
+              <w:widowControl w:val="0"/>
+              <w:autoSpaceDE w:val="0"/>
+              <w:autoSpaceDN w:val="0"/>
+              <w:adjustRightInd w:val="0"/>
+              <w:spacing w:before="0" w:line="240" w:lineRule="auto"/>
+              <w:rPr>
+                <w:rFonts w:ascii="BRH Malayalam Extra" w:hAnsi="BRH Malayalam Extra" w:cs="BRH Malayalam Extra"/>
+                <w:color w:val="000000"/>
+                <w:sz w:val="40"/>
+                <w:szCs w:val="40"/>
+              </w:rPr>
+            </w:pPr>
+            <w:proofErr w:type="spellStart"/>
+            <w:r>
+              <w:rPr>
+                <w:rFonts w:ascii="BRH Devanagari Extra" w:hAnsi="BRH Devanagari Extra" w:cs="BRH Devanagari Extra"/>
+                <w:sz w:val="40"/>
+                <w:szCs w:val="40"/>
+                <w:lang w:bidi="ml-IN"/>
+              </w:rPr>
+              <w:t>qÉÉå</w:t>
+            </w:r>
+            <w:proofErr w:type="spellEnd"/>
+            <w:r>
+              <w:rPr>
+                <w:rFonts w:ascii="BRH Devanagari Extra" w:hAnsi="BRH Devanagari Extra" w:cs="BRH Devanagari Extra"/>
+                <w:sz w:val="40"/>
+                <w:szCs w:val="40"/>
+                <w:lang w:bidi="ml-IN"/>
+              </w:rPr>
+              <w:t xml:space="preserve"> </w:t>
+            </w:r>
+            <w:proofErr w:type="spellStart"/>
+            <w:r>
+              <w:rPr>
+                <w:rFonts w:ascii="BRH Devanagari Extra" w:hAnsi="BRH Devanagari Extra" w:cs="BRH Devanagari Extra"/>
+                <w:sz w:val="40"/>
+                <w:szCs w:val="40"/>
+                <w:lang w:bidi="ml-IN"/>
+              </w:rPr>
+              <w:t>wÉÔ</w:t>
+            </w:r>
+            <w:proofErr w:type="spellEnd"/>
+            <w:r>
+              <w:rPr>
+                <w:rFonts w:ascii="BRH Devanagari Extra" w:hAnsi="BRH Devanagari Extra" w:cs="BRH Devanagari Extra"/>
+                <w:sz w:val="40"/>
+                <w:szCs w:val="40"/>
+                <w:lang w:bidi="ml-IN"/>
+              </w:rPr>
+              <w:t xml:space="preserve"> </w:t>
+            </w:r>
+            <w:proofErr w:type="spellStart"/>
+            <w:r>
+              <w:rPr>
+                <w:rFonts w:ascii="BRH Devanagari Extra" w:hAnsi="BRH Devanagari Extra" w:cs="BRH Devanagari Extra"/>
+                <w:sz w:val="40"/>
+                <w:szCs w:val="40"/>
+                <w:lang w:bidi="ml-IN"/>
+              </w:rPr>
+              <w:t>hÉþÈ</w:t>
+            </w:r>
+            <w:proofErr w:type="spellEnd"/>
+            <w:r>
+              <w:rPr>
+                <w:rFonts w:ascii="BRH Devanagari Extra" w:hAnsi="BRH Devanagari Extra" w:cs="BRH Devanagari Extra"/>
+                <w:sz w:val="40"/>
+                <w:szCs w:val="40"/>
+                <w:lang w:bidi="ml-IN"/>
+              </w:rPr>
+              <w:t xml:space="preserve"> | </w:t>
+            </w:r>
+            <w:proofErr w:type="spellStart"/>
+            <w:r>
+              <w:rPr>
+                <w:rFonts w:ascii="BRH Devanagari Extra" w:hAnsi="BRH Devanagari Extra" w:cs="BRH Devanagari Extra"/>
+                <w:sz w:val="40"/>
+                <w:szCs w:val="40"/>
+                <w:lang w:bidi="ml-IN"/>
+              </w:rPr>
+              <w:t>qÉÉå</w:t>
+            </w:r>
+            <w:proofErr w:type="spellEnd"/>
+            <w:r>
+              <w:rPr>
+                <w:rFonts w:ascii="BRH Devanagari Extra" w:hAnsi="BRH Devanagari Extra" w:cs="BRH Devanagari Extra"/>
+                <w:sz w:val="40"/>
+                <w:szCs w:val="40"/>
+                <w:lang w:bidi="ml-IN"/>
+              </w:rPr>
+              <w:t xml:space="preserve"> </w:t>
+            </w:r>
+            <w:proofErr w:type="spellStart"/>
+            <w:r>
+              <w:rPr>
+                <w:rFonts w:ascii="BRH Devanagari Extra" w:hAnsi="BRH Devanagari Extra" w:cs="BRH Devanagari Extra"/>
+                <w:sz w:val="40"/>
+                <w:szCs w:val="40"/>
+                <w:lang w:bidi="ml-IN"/>
+              </w:rPr>
+              <w:t>CÌiÉ</w:t>
+            </w:r>
+            <w:proofErr w:type="spellEnd"/>
+            <w:r>
+              <w:rPr>
+                <w:rFonts w:ascii="BRH Malayalam Extra" w:hAnsi="BRH Malayalam Extra" w:cs="BRH Devanagari Extra"/>
+                <w:b/>
+                <w:sz w:val="30"/>
+                <w:szCs w:val="40"/>
+                <w:lang w:bidi="ml-IN"/>
+              </w:rPr>
+              <w:t>–</w:t>
+            </w:r>
+            <w:r>
+              <w:rPr>
+                <w:rFonts w:ascii="BRH Devanagari Extra" w:hAnsi="BRH Devanagari Extra" w:cs="BRH Devanagari Extra"/>
+                <w:sz w:val="40"/>
+                <w:szCs w:val="40"/>
+                <w:lang w:bidi="ml-IN"/>
+              </w:rPr>
+              <w:t xml:space="preserve"> </w:t>
+            </w:r>
+            <w:proofErr w:type="spellStart"/>
+            <w:r>
+              <w:rPr>
+                <w:rFonts w:ascii="BRH Devanagari Extra" w:hAnsi="BRH Devanagari Extra" w:cs="BRH Devanagari Extra"/>
+                <w:sz w:val="40"/>
+                <w:szCs w:val="40"/>
+                <w:lang w:bidi="ml-IN"/>
+              </w:rPr>
+              <w:t>qÉÉå</w:t>
+            </w:r>
+            <w:proofErr w:type="spellEnd"/>
+            <w:r>
+              <w:rPr>
+                <w:rFonts w:ascii="BRH Devanagari Extra" w:hAnsi="BRH Devanagari Extra" w:cs="BRH Devanagari Extra"/>
+                <w:sz w:val="40"/>
+                <w:szCs w:val="40"/>
+                <w:lang w:bidi="ml-IN"/>
+              </w:rPr>
+              <w:t xml:space="preserve"> | </w:t>
+            </w:r>
+            <w:proofErr w:type="spellStart"/>
+            <w:r>
+              <w:rPr>
+                <w:rFonts w:ascii="BRH Devanagari Extra" w:hAnsi="BRH Devanagari Extra" w:cs="BRH Devanagari Extra"/>
+                <w:sz w:val="40"/>
+                <w:szCs w:val="40"/>
+                <w:highlight w:val="yellow"/>
+                <w:lang w:bidi="ml-IN"/>
+              </w:rPr>
+              <w:t>xÉÔ</w:t>
+            </w:r>
+            <w:proofErr w:type="spellEnd"/>
+            <w:r>
+              <w:rPr>
+                <w:rFonts w:ascii="BRH Devanagari Extra" w:hAnsi="BRH Devanagari Extra" w:cs="BRH Devanagari Extra"/>
+                <w:sz w:val="40"/>
+                <w:szCs w:val="40"/>
+                <w:lang w:bidi="ml-IN"/>
+              </w:rPr>
+              <w:t xml:space="preserve"> </w:t>
+            </w:r>
+            <w:proofErr w:type="spellStart"/>
+            <w:r>
+              <w:rPr>
+                <w:rFonts w:ascii="BRH Devanagari Extra" w:hAnsi="BRH Devanagari Extra" w:cs="BRH Devanagari Extra"/>
+                <w:sz w:val="40"/>
+                <w:szCs w:val="40"/>
+                <w:lang w:bidi="ml-IN"/>
+              </w:rPr>
+              <w:t>lÉþÈ</w:t>
+            </w:r>
+            <w:proofErr w:type="spellEnd"/>
+            <w:r>
+              <w:rPr>
+                <w:rFonts w:ascii="BRH Devanagari Extra" w:hAnsi="BRH Devanagari Extra" w:cs="BRH Devanagari Extra"/>
+                <w:sz w:val="40"/>
+                <w:szCs w:val="40"/>
+                <w:lang w:bidi="ml-IN"/>
+              </w:rPr>
+              <w:t xml:space="preserve"> |</w:t>
+            </w:r>
+          </w:p>
+        </w:tc>
+        <w:tc>
+          <w:tcPr>
+            <w:tcW w:w="5103" w:type="dxa"/>
+            <w:shd w:val="clear" w:color="auto" w:fill="auto"/>
+          </w:tcPr>
+          <w:p>
+            <w:pPr>
+              <w:widowControl w:val="0"/>
+              <w:autoSpaceDE w:val="0"/>
+              <w:autoSpaceDN w:val="0"/>
+              <w:adjustRightInd w:val="0"/>
+              <w:spacing w:before="0" w:line="240" w:lineRule="auto"/>
+              <w:rPr>
+                <w:rFonts w:ascii="BRH Malayalam Extra" w:hAnsi="BRH Malayalam Extra" w:cs="BRH Malayalam Extra"/>
+                <w:color w:val="000000"/>
+                <w:sz w:val="40"/>
+                <w:szCs w:val="40"/>
+              </w:rPr>
+            </w:pPr>
+            <w:proofErr w:type="spellStart"/>
+            <w:r>
+              <w:rPr>
+                <w:rFonts w:ascii="BRH Devanagari Extra" w:hAnsi="BRH Devanagari Extra" w:cs="BRH Devanagari Extra"/>
+                <w:sz w:val="40"/>
+                <w:szCs w:val="40"/>
+                <w:lang w:bidi="ml-IN"/>
+              </w:rPr>
+              <w:t>qÉÉå</w:t>
+            </w:r>
+            <w:proofErr w:type="spellEnd"/>
+            <w:r>
+              <w:rPr>
+                <w:rFonts w:ascii="BRH Devanagari Extra" w:hAnsi="BRH Devanagari Extra" w:cs="BRH Devanagari Extra"/>
+                <w:sz w:val="40"/>
+                <w:szCs w:val="40"/>
+                <w:lang w:bidi="ml-IN"/>
+              </w:rPr>
+              <w:t xml:space="preserve"> </w:t>
+            </w:r>
+            <w:proofErr w:type="spellStart"/>
+            <w:r>
+              <w:rPr>
+                <w:rFonts w:ascii="BRH Devanagari Extra" w:hAnsi="BRH Devanagari Extra" w:cs="BRH Devanagari Extra"/>
+                <w:sz w:val="40"/>
+                <w:szCs w:val="40"/>
+                <w:lang w:bidi="ml-IN"/>
+              </w:rPr>
+              <w:t>wÉÔ</w:t>
+            </w:r>
+            <w:proofErr w:type="spellEnd"/>
+            <w:r>
+              <w:rPr>
+                <w:rFonts w:ascii="BRH Devanagari Extra" w:hAnsi="BRH Devanagari Extra" w:cs="BRH Devanagari Extra"/>
+                <w:sz w:val="40"/>
+                <w:szCs w:val="40"/>
+                <w:lang w:bidi="ml-IN"/>
+              </w:rPr>
+              <w:t xml:space="preserve"> </w:t>
+            </w:r>
+            <w:proofErr w:type="spellStart"/>
+            <w:r>
+              <w:rPr>
+                <w:rFonts w:ascii="BRH Devanagari Extra" w:hAnsi="BRH Devanagari Extra" w:cs="BRH Devanagari Extra"/>
+                <w:sz w:val="40"/>
+                <w:szCs w:val="40"/>
+                <w:lang w:bidi="ml-IN"/>
+              </w:rPr>
+              <w:t>hÉþÈ</w:t>
+            </w:r>
+            <w:proofErr w:type="spellEnd"/>
+            <w:r>
+              <w:rPr>
+                <w:rFonts w:ascii="BRH Devanagari Extra" w:hAnsi="BRH Devanagari Extra" w:cs="BRH Devanagari Extra"/>
+                <w:sz w:val="40"/>
+                <w:szCs w:val="40"/>
+                <w:lang w:bidi="ml-IN"/>
+              </w:rPr>
+              <w:t xml:space="preserve"> | </w:t>
+            </w:r>
+            <w:proofErr w:type="spellStart"/>
+            <w:r>
+              <w:rPr>
+                <w:rFonts w:ascii="BRH Devanagari Extra" w:hAnsi="BRH Devanagari Extra" w:cs="BRH Devanagari Extra"/>
+                <w:sz w:val="40"/>
+                <w:szCs w:val="40"/>
+                <w:lang w:bidi="ml-IN"/>
+              </w:rPr>
+              <w:t>qÉÉå</w:t>
+            </w:r>
+            <w:proofErr w:type="spellEnd"/>
+            <w:r>
+              <w:rPr>
+                <w:rFonts w:ascii="BRH Devanagari Extra" w:hAnsi="BRH Devanagari Extra" w:cs="BRH Devanagari Extra"/>
+                <w:sz w:val="40"/>
+                <w:szCs w:val="40"/>
+                <w:lang w:bidi="ml-IN"/>
+              </w:rPr>
+              <w:t xml:space="preserve"> </w:t>
+            </w:r>
+            <w:proofErr w:type="spellStart"/>
+            <w:r>
+              <w:rPr>
+                <w:rFonts w:ascii="BRH Devanagari Extra" w:hAnsi="BRH Devanagari Extra" w:cs="BRH Devanagari Extra"/>
+                <w:sz w:val="40"/>
+                <w:szCs w:val="40"/>
+                <w:lang w:bidi="ml-IN"/>
+              </w:rPr>
+              <w:t>CÌiÉ</w:t>
+            </w:r>
+            <w:proofErr w:type="spellEnd"/>
+            <w:r>
+              <w:rPr>
+                <w:rFonts w:ascii="BRH Malayalam Extra" w:hAnsi="BRH Malayalam Extra" w:cs="BRH Devanagari Extra"/>
+                <w:b/>
+                <w:sz w:val="30"/>
+                <w:szCs w:val="40"/>
+                <w:lang w:bidi="ml-IN"/>
+              </w:rPr>
+              <w:t>–</w:t>
+            </w:r>
+            <w:r>
+              <w:rPr>
+                <w:rFonts w:ascii="BRH Devanagari Extra" w:hAnsi="BRH Devanagari Extra" w:cs="BRH Devanagari Extra"/>
+                <w:sz w:val="40"/>
+                <w:szCs w:val="40"/>
+                <w:lang w:bidi="ml-IN"/>
+              </w:rPr>
+              <w:t xml:space="preserve"> </w:t>
+            </w:r>
+            <w:proofErr w:type="spellStart"/>
+            <w:r>
+              <w:rPr>
+                <w:rFonts w:ascii="BRH Devanagari Extra" w:hAnsi="BRH Devanagari Extra" w:cs="BRH Devanagari Extra"/>
+                <w:sz w:val="40"/>
+                <w:szCs w:val="40"/>
+                <w:lang w:bidi="ml-IN"/>
+              </w:rPr>
+              <w:t>qÉÉå</w:t>
+            </w:r>
+            <w:proofErr w:type="spellEnd"/>
+            <w:r>
+              <w:rPr>
+                <w:rFonts w:ascii="BRH Devanagari Extra" w:hAnsi="BRH Devanagari Extra" w:cs="BRH Devanagari Extra"/>
+                <w:sz w:val="40"/>
+                <w:szCs w:val="40"/>
+                <w:lang w:bidi="ml-IN"/>
+              </w:rPr>
+              <w:t xml:space="preserve"> | </w:t>
+            </w:r>
+            <w:proofErr w:type="spellStart"/>
+            <w:r>
+              <w:rPr>
+                <w:rFonts w:ascii="BRH Devanagari Extra" w:hAnsi="BRH Devanagari Extra" w:cs="BRH Devanagari Extra"/>
+                <w:sz w:val="40"/>
+                <w:szCs w:val="40"/>
+                <w:highlight w:val="green"/>
+                <w:lang w:bidi="ml-IN"/>
+              </w:rPr>
+              <w:t>xÉÑ</w:t>
+            </w:r>
+            <w:proofErr w:type="spellEnd"/>
+            <w:r>
+              <w:rPr>
+                <w:rFonts w:ascii="BRH Devanagari Extra" w:hAnsi="BRH Devanagari Extra" w:cs="BRH Devanagari Extra"/>
+                <w:sz w:val="40"/>
+                <w:szCs w:val="40"/>
+                <w:lang w:bidi="ml-IN"/>
+              </w:rPr>
+              <w:t xml:space="preserve"> </w:t>
+            </w:r>
+            <w:proofErr w:type="spellStart"/>
+            <w:r>
+              <w:rPr>
+                <w:rFonts w:ascii="BRH Devanagari Extra" w:hAnsi="BRH Devanagari Extra" w:cs="BRH Devanagari Extra"/>
+                <w:sz w:val="40"/>
+                <w:szCs w:val="40"/>
+                <w:lang w:bidi="ml-IN"/>
+              </w:rPr>
+              <w:t>lÉþÈ</w:t>
+            </w:r>
+            <w:proofErr w:type="spellEnd"/>
+            <w:r>
+              <w:rPr>
+                <w:rFonts w:ascii="BRH Devanagari Extra" w:hAnsi="BRH Devanagari Extra" w:cs="BRH Devanagari Extra"/>
+                <w:sz w:val="40"/>
+                <w:szCs w:val="40"/>
+                <w:lang w:bidi="ml-IN"/>
+              </w:rPr>
+              <w:t xml:space="preserve"> |</w:t>
             </w:r>
           </w:p>
         </w:tc>
@@ -1016,37 +1589,7 @@
                 <w:szCs w:val="32"/>
                 <w:lang w:val="en-IN" w:eastAsia="en-IN" w:bidi="ml-IN"/>
               </w:rPr>
-              <w:t>1</w:t>
-            </w:r>
-            <w:r>
-              <w:rPr>
-                <w:rFonts w:eastAsia="Times New Roman" w:cs="Arial"/>
-                <w:b/>
-                <w:sz w:val="32"/>
-                <w:szCs w:val="32"/>
-                <w:lang w:val="en-IN" w:eastAsia="en-IN" w:bidi="ml-IN"/>
-              </w:rPr>
-              <w:t>2</w:t>
-            </w:r>
-            <w:r>
-              <w:rPr>
-                <w:rFonts w:eastAsia="Times New Roman" w:cs="Arial"/>
-                <w:b/>
-                <w:sz w:val="32"/>
-                <w:szCs w:val="32"/>
-                <w:lang w:val="en-IN" w:eastAsia="en-IN" w:bidi="ml-IN"/>
-              </w:rPr>
-              <w:t>.</w:t>
-            </w:r>
-            <w:r>
-              <w:rPr>
-                <w:rFonts w:eastAsia="Times New Roman" w:cs="Arial"/>
-                <w:b/>
-                <w:sz w:val="32"/>
-                <w:szCs w:val="32"/>
-                <w:lang w:val="en-IN" w:eastAsia="en-IN" w:bidi="ml-IN"/>
-              </w:rPr>
-              <w:t>3</w:t>
+              <w:t>12.3</w:t>
             </w:r>
             <w:r>
               <w:rPr>
@@ -1600,37 +2143,7 @@
                 <w:szCs w:val="32"/>
                 <w:lang w:val="en-IN" w:eastAsia="en-IN" w:bidi="ml-IN"/>
               </w:rPr>
-              <w:t>1</w:t>
-            </w:r>
-            <w:r>
-              <w:rPr>
-                <w:rFonts w:eastAsia="Times New Roman" w:cs="Arial"/>
-                <w:b/>
-                <w:sz w:val="32"/>
-                <w:szCs w:val="32"/>
-                <w:lang w:val="en-IN" w:eastAsia="en-IN" w:bidi="ml-IN"/>
-              </w:rPr>
-              <w:t>5</w:t>
-            </w:r>
-            <w:r>
-              <w:rPr>
-                <w:rFonts w:eastAsia="Times New Roman" w:cs="Arial"/>
-                <w:b/>
-                <w:sz w:val="32"/>
-                <w:szCs w:val="32"/>
-                <w:lang w:val="en-IN" w:eastAsia="en-IN" w:bidi="ml-IN"/>
-              </w:rPr>
-              <w:t>.</w:t>
-            </w:r>
-            <w:r>
-              <w:rPr>
-                <w:rFonts w:eastAsia="Times New Roman" w:cs="Arial"/>
-                <w:b/>
-                <w:sz w:val="32"/>
-                <w:szCs w:val="32"/>
-                <w:lang w:val="en-IN" w:eastAsia="en-IN" w:bidi="ml-IN"/>
-              </w:rPr>
-              <w:t>2</w:t>
+              <w:t>15.2</w:t>
             </w:r>
             <w:r>
               <w:rPr>
@@ -1730,8 +2243,6 @@
               </w:rPr>
               <w:t>17</w:t>
             </w:r>
-            <w:bookmarkStart w:id="0" w:name="_GoBack"/>
-            <w:bookmarkEnd w:id="0"/>
           </w:p>
           <w:p>
             <w:pPr>
@@ -2293,6 +2804,73 @@
           <w:u w:val="single"/>
         </w:rPr>
       </w:pPr>
+    </w:p>
+    <w:p>
+      <w:pPr>
+        <w:spacing w:before="0" w:line="240" w:lineRule="auto"/>
+        <w:jc w:val="center"/>
+        <w:rPr>
+          <w:b/>
+          <w:bCs/>
+          <w:sz w:val="32"/>
+          <w:szCs w:val="32"/>
+          <w:u w:val="single"/>
+        </w:rPr>
+      </w:pPr>
+    </w:p>
+    <w:p>
+      <w:pPr>
+        <w:spacing w:before="0" w:line="240" w:lineRule="auto"/>
+        <w:jc w:val="center"/>
+        <w:rPr>
+          <w:b/>
+          <w:bCs/>
+          <w:sz w:val="32"/>
+          <w:szCs w:val="32"/>
+          <w:u w:val="single"/>
+        </w:rPr>
+      </w:pPr>
+    </w:p>
+    <w:p>
+      <w:pPr>
+        <w:spacing w:before="0" w:line="240" w:lineRule="auto"/>
+        <w:jc w:val="center"/>
+        <w:rPr>
+          <w:b/>
+          <w:bCs/>
+          <w:sz w:val="32"/>
+          <w:szCs w:val="32"/>
+          <w:u w:val="single"/>
+        </w:rPr>
+      </w:pPr>
+    </w:p>
+    <w:p>
+      <w:pPr>
+        <w:spacing w:before="0" w:line="240" w:lineRule="auto"/>
+        <w:jc w:val="center"/>
+        <w:rPr>
+          <w:b/>
+          <w:bCs/>
+          <w:sz w:val="32"/>
+          <w:szCs w:val="32"/>
+          <w:u w:val="single"/>
+        </w:rPr>
+      </w:pPr>
+      <w:bookmarkStart w:id="0" w:name="_GoBack"/>
+      <w:bookmarkEnd w:id="0"/>
+    </w:p>
+    <w:p>
+      <w:pPr>
+        <w:spacing w:before="0" w:line="240" w:lineRule="auto"/>
+        <w:jc w:val="center"/>
+        <w:rPr>
+          <w:b/>
+          <w:bCs/>
+          <w:sz w:val="32"/>
+          <w:szCs w:val="32"/>
+          <w:u w:val="single"/>
+        </w:rPr>
+      </w:pPr>
       <w:r>
         <w:rPr>
           <w:b/>
@@ -2301,6 +2879,7 @@
           <w:szCs w:val="32"/>
           <w:u w:val="single"/>
         </w:rPr>
+        <w:lastRenderedPageBreak/>
         <w:t xml:space="preserve">TS </w:t>
       </w:r>
       <w:proofErr w:type="spellStart"/>
@@ -4717,6 +5296,7 @@
                 <w:szCs w:val="32"/>
                 <w:lang w:val="en-IN" w:eastAsia="en-IN" w:bidi="ml-IN"/>
               </w:rPr>
+              <w:lastRenderedPageBreak/>
               <w:t xml:space="preserve">T.S.1.8.22.5 - </w:t>
             </w:r>
             <w:proofErr w:type="spellStart"/>
@@ -6989,6 +7569,7 @@
                 <w:szCs w:val="32"/>
                 <w:lang w:val="en-IN" w:eastAsia="en-IN" w:bidi="ml-IN"/>
               </w:rPr>
+              <w:lastRenderedPageBreak/>
               <w:t>T.S.1.8.11.1</w:t>
             </w:r>
             <w:r>
@@ -10594,6 +11175,7 @@
           <w:szCs w:val="32"/>
           <w:u w:val="single"/>
         </w:rPr>
+        <w:lastRenderedPageBreak/>
         <w:t xml:space="preserve">TS </w:t>
       </w:r>
       <w:proofErr w:type="spellStart"/>
@@ -10973,6 +11555,7 @@
       <w:pBdr>
         <w:top w:val="single" w:sz="4" w:space="1" w:color="auto"/>
       </w:pBdr>
+      <w:jc w:val="right"/>
       <w:rPr>
         <w:b/>
         <w:bCs/>
@@ -11086,7 +11669,7 @@
         <w:bCs/>
         <w:noProof/>
       </w:rPr>
-      <w:t>2</w:t>
+      <w:t>4</w:t>
     </w:r>
     <w:r>
       <w:rPr>
@@ -11129,7 +11712,7 @@
         <w:bCs/>
         <w:noProof/>
       </w:rPr>
-      <w:t>4</w:t>
+      <w:t>5</w:t>
     </w:r>
     <w:r>
       <w:rPr>
@@ -11154,6 +11737,7 @@
       <w:pBdr>
         <w:top w:val="single" w:sz="4" w:space="1" w:color="auto"/>
       </w:pBdr>
+      <w:jc w:val="right"/>
       <w:rPr>
         <w:b/>
         <w:bCs/>
@@ -11280,7 +11864,7 @@
         <w:bCs/>
         <w:noProof/>
       </w:rPr>
-      <w:t>1</w:t>
+      <w:t>3</w:t>
     </w:r>
     <w:r>
       <w:rPr>
@@ -11323,7 +11907,7 @@
         <w:bCs/>
         <w:noProof/>
       </w:rPr>
-      <w:t>4</w:t>
+      <w:t>5</w:t>
     </w:r>
     <w:r>
       <w:rPr>
@@ -12168,7 +12752,7 @@
 </file>
 
 <file path=customXml/itemProps1.xml><?xml version="1.0" encoding="utf-8"?>
-<ds:datastoreItem xmlns:ds="http://schemas.openxmlformats.org/officeDocument/2006/customXml" ds:itemID="{6326199D-7E2D-4C8D-A763-05A4FBEA1055}">
+<ds:datastoreItem xmlns:ds="http://schemas.openxmlformats.org/officeDocument/2006/customXml" ds:itemID="{DA0EA7F6-9D42-4AB5-AACB-D2BEFED0D458}">
   <ds:schemaRefs>
     <ds:schemaRef ds:uri="http://schemas.openxmlformats.org/officeDocument/2006/bibliography"/>
   </ds:schemaRefs>

--- a/TS-Kramam/TS-1.8/TS 1.8 Sanskrit Krama Paatam Corrections.docx
+++ b/TS-Kramam/TS-1.8/TS 1.8 Sanskrit Krama Paatam Corrections.docx
@@ -110,10 +110,9 @@
           <w:bCs/>
           <w:sz w:val="32"/>
           <w:szCs w:val="32"/>
-          <w:highlight w:val="red"/>
           <w:u w:val="single"/>
         </w:rPr>
-        <w:t>????</w:t>
+        <w:t>31st Jan 2026</w:t>
       </w:r>
     </w:p>
     <w:p>
@@ -277,7 +276,6 @@
         <w:tc>
           <w:tcPr>
             <w:tcW w:w="3906" w:type="dxa"/>
-            <w:shd w:val="clear" w:color="auto" w:fill="auto"/>
           </w:tcPr>
           <w:p>
             <w:pPr>
@@ -407,7 +405,6 @@
         <w:tc>
           <w:tcPr>
             <w:tcW w:w="4961" w:type="dxa"/>
-            <w:shd w:val="clear" w:color="auto" w:fill="auto"/>
           </w:tcPr>
           <w:p>
             <w:pPr>
@@ -476,7 +473,6 @@
         <w:tc>
           <w:tcPr>
             <w:tcW w:w="5103" w:type="dxa"/>
-            <w:shd w:val="clear" w:color="auto" w:fill="auto"/>
           </w:tcPr>
           <w:p>
             <w:pPr>
@@ -556,6 +552,16 @@
           <w:u w:val="single"/>
         </w:rPr>
       </w:pPr>
+      <w:r>
+        <w:rPr>
+          <w:b/>
+          <w:bCs/>
+          <w:sz w:val="32"/>
+          <w:szCs w:val="32"/>
+          <w:u w:val="single"/>
+        </w:rPr>
+        <w:t>==================</w:t>
+      </w:r>
     </w:p>
     <w:p>
       <w:pPr>
@@ -844,7 +850,6 @@
         <w:tc>
           <w:tcPr>
             <w:tcW w:w="3906" w:type="dxa"/>
-            <w:shd w:val="clear" w:color="auto" w:fill="auto"/>
           </w:tcPr>
           <w:p>
             <w:pPr>
@@ -996,7 +1001,6 @@
         <w:tc>
           <w:tcPr>
             <w:tcW w:w="4961" w:type="dxa"/>
-            <w:shd w:val="clear" w:color="auto" w:fill="auto"/>
           </w:tcPr>
           <w:p>
             <w:pPr>
@@ -1161,7 +1165,6 @@
         <w:tc>
           <w:tcPr>
             <w:tcW w:w="5103" w:type="dxa"/>
-            <w:shd w:val="clear" w:color="auto" w:fill="auto"/>
           </w:tcPr>
           <w:p>
             <w:pPr>
@@ -1321,7 +1324,6 @@
         <w:tc>
           <w:tcPr>
             <w:tcW w:w="3906" w:type="dxa"/>
-            <w:shd w:val="clear" w:color="auto" w:fill="auto"/>
           </w:tcPr>
           <w:p>
             <w:pPr>
@@ -1476,7 +1478,6 @@
         <w:tc>
           <w:tcPr>
             <w:tcW w:w="4961" w:type="dxa"/>
-            <w:shd w:val="clear" w:color="auto" w:fill="auto"/>
           </w:tcPr>
           <w:p>
             <w:pPr>
@@ -1544,7 +1545,6 @@
         <w:tc>
           <w:tcPr>
             <w:tcW w:w="5103" w:type="dxa"/>
-            <w:shd w:val="clear" w:color="auto" w:fill="auto"/>
           </w:tcPr>
           <w:p>
             <w:pPr>
@@ -1623,7 +1623,6 @@
               <w:bottom w:val="single" w:sz="4" w:space="0" w:color="000000"/>
               <w:right w:val="single" w:sz="4" w:space="0" w:color="000000"/>
             </w:tcBorders>
-            <w:shd w:val="clear" w:color="auto" w:fill="auto"/>
           </w:tcPr>
           <w:p>
             <w:pPr>
@@ -1784,7 +1783,6 @@
               <w:bottom w:val="single" w:sz="4" w:space="0" w:color="000000"/>
               <w:right w:val="single" w:sz="4" w:space="0" w:color="000000"/>
             </w:tcBorders>
-            <w:shd w:val="clear" w:color="auto" w:fill="auto"/>
           </w:tcPr>
           <w:p>
             <w:pPr>
@@ -1906,7 +1904,6 @@
               <w:bottom w:val="single" w:sz="4" w:space="0" w:color="000000"/>
               <w:right w:val="single" w:sz="4" w:space="0" w:color="000000"/>
             </w:tcBorders>
-            <w:shd w:val="clear" w:color="auto" w:fill="auto"/>
           </w:tcPr>
           <w:p>
             <w:pPr>
@@ -2023,7 +2020,6 @@
               <w:bottom w:val="single" w:sz="4" w:space="0" w:color="000000"/>
               <w:right w:val="single" w:sz="4" w:space="0" w:color="000000"/>
             </w:tcBorders>
-            <w:shd w:val="clear" w:color="auto" w:fill="auto"/>
           </w:tcPr>
           <w:p>
             <w:pPr>
@@ -2185,7 +2181,6 @@
               <w:bottom w:val="single" w:sz="4" w:space="0" w:color="000000"/>
               <w:right w:val="single" w:sz="4" w:space="0" w:color="000000"/>
             </w:tcBorders>
-            <w:shd w:val="clear" w:color="auto" w:fill="auto"/>
           </w:tcPr>
           <w:p>
             <w:pPr>
@@ -2340,7 +2335,6 @@
               <w:bottom w:val="single" w:sz="4" w:space="0" w:color="000000"/>
               <w:right w:val="single" w:sz="4" w:space="0" w:color="000000"/>
             </w:tcBorders>
-            <w:shd w:val="clear" w:color="auto" w:fill="auto"/>
           </w:tcPr>
           <w:p>
             <w:pPr>
@@ -2510,84 +2504,6 @@
         </w:rPr>
         <w:t>============</w:t>
       </w:r>
-    </w:p>
-    <w:p>
-      <w:pPr>
-        <w:spacing w:before="0" w:line="240" w:lineRule="auto"/>
-        <w:jc w:val="center"/>
-        <w:rPr>
-          <w:b/>
-          <w:bCs/>
-          <w:sz w:val="32"/>
-          <w:szCs w:val="32"/>
-          <w:u w:val="single"/>
-        </w:rPr>
-      </w:pPr>
-    </w:p>
-    <w:p>
-      <w:pPr>
-        <w:spacing w:before="0" w:line="240" w:lineRule="auto"/>
-        <w:jc w:val="center"/>
-        <w:rPr>
-          <w:b/>
-          <w:bCs/>
-          <w:sz w:val="32"/>
-          <w:szCs w:val="32"/>
-          <w:u w:val="single"/>
-        </w:rPr>
-      </w:pPr>
-    </w:p>
-    <w:p>
-      <w:pPr>
-        <w:spacing w:before="0" w:line="240" w:lineRule="auto"/>
-        <w:jc w:val="center"/>
-        <w:rPr>
-          <w:b/>
-          <w:bCs/>
-          <w:sz w:val="32"/>
-          <w:szCs w:val="32"/>
-          <w:u w:val="single"/>
-        </w:rPr>
-      </w:pPr>
-    </w:p>
-    <w:p>
-      <w:pPr>
-        <w:spacing w:before="0" w:line="240" w:lineRule="auto"/>
-        <w:jc w:val="center"/>
-        <w:rPr>
-          <w:b/>
-          <w:bCs/>
-          <w:sz w:val="32"/>
-          <w:szCs w:val="32"/>
-          <w:u w:val="single"/>
-        </w:rPr>
-      </w:pPr>
-    </w:p>
-    <w:p>
-      <w:pPr>
-        <w:spacing w:before="0" w:line="240" w:lineRule="auto"/>
-        <w:jc w:val="center"/>
-        <w:rPr>
-          <w:b/>
-          <w:bCs/>
-          <w:sz w:val="32"/>
-          <w:szCs w:val="32"/>
-          <w:u w:val="single"/>
-        </w:rPr>
-      </w:pPr>
-    </w:p>
-    <w:p>
-      <w:pPr>
-        <w:spacing w:before="0" w:line="240" w:lineRule="auto"/>
-        <w:jc w:val="center"/>
-        <w:rPr>
-          <w:b/>
-          <w:bCs/>
-          <w:sz w:val="32"/>
-          <w:szCs w:val="32"/>
-          <w:u w:val="single"/>
-        </w:rPr>
-      </w:pPr>
     </w:p>
     <w:p>
       <w:pPr>
@@ -2876,7 +2792,6 @@
         <w:tc>
           <w:tcPr>
             <w:tcW w:w="4048" w:type="dxa"/>
-            <w:shd w:val="clear" w:color="auto" w:fill="auto"/>
           </w:tcPr>
           <w:p>
             <w:pPr>
@@ -2909,7 +2824,6 @@
         <w:tc>
           <w:tcPr>
             <w:tcW w:w="4819" w:type="dxa"/>
-            <w:shd w:val="clear" w:color="auto" w:fill="auto"/>
           </w:tcPr>
           <w:p>
             <w:pPr>
@@ -2942,7 +2856,6 @@
         <w:tc>
           <w:tcPr>
             <w:tcW w:w="5103" w:type="dxa"/>
-            <w:shd w:val="clear" w:color="auto" w:fill="auto"/>
           </w:tcPr>
           <w:p>
             <w:pPr>
@@ -3197,7 +3110,6 @@
                 <w:sz w:val="32"/>
                 <w:szCs w:val="32"/>
               </w:rPr>
-              <w:lastRenderedPageBreak/>
               <w:t>Reference</w:t>
             </w:r>
           </w:p>
@@ -3220,7 +3132,6 @@
                 <w:sz w:val="32"/>
                 <w:szCs w:val="32"/>
               </w:rPr>
-              <w:lastRenderedPageBreak/>
               <w:t>As Printed</w:t>
             </w:r>
           </w:p>
@@ -3283,7 +3194,6 @@
         <w:tc>
           <w:tcPr>
             <w:tcW w:w="3594" w:type="dxa"/>
-            <w:shd w:val="clear" w:color="auto" w:fill="auto"/>
           </w:tcPr>
           <w:p>
             <w:pPr>
@@ -3372,7 +3282,6 @@
         <w:tc>
           <w:tcPr>
             <w:tcW w:w="5245" w:type="dxa"/>
-            <w:shd w:val="clear" w:color="auto" w:fill="auto"/>
           </w:tcPr>
           <w:p>
             <w:pPr>
@@ -3555,7 +3464,6 @@
         <w:tc>
           <w:tcPr>
             <w:tcW w:w="5103" w:type="dxa"/>
-            <w:shd w:val="clear" w:color="auto" w:fill="auto"/>
           </w:tcPr>
           <w:p>
             <w:pPr>
@@ -3740,7 +3648,6 @@
         <w:tc>
           <w:tcPr>
             <w:tcW w:w="3594" w:type="dxa"/>
-            <w:shd w:val="clear" w:color="auto" w:fill="auto"/>
           </w:tcPr>
           <w:p>
             <w:pPr>
@@ -3768,6 +3675,7 @@
                 <w:szCs w:val="32"/>
                 <w:lang w:val="en-IN" w:eastAsia="en-IN" w:bidi="ml-IN"/>
               </w:rPr>
+              <w:lastRenderedPageBreak/>
               <w:t>T.S.1.8.21.1 - Kramam</w:t>
             </w:r>
           </w:p>
@@ -3829,7 +3737,6 @@
         <w:tc>
           <w:tcPr>
             <w:tcW w:w="5245" w:type="dxa"/>
-            <w:shd w:val="clear" w:color="auto" w:fill="auto"/>
           </w:tcPr>
           <w:p>
             <w:pPr>
@@ -3968,7 +3875,6 @@
         <w:tc>
           <w:tcPr>
             <w:tcW w:w="5103" w:type="dxa"/>
-            <w:shd w:val="clear" w:color="auto" w:fill="auto"/>
           </w:tcPr>
           <w:p>
             <w:pPr>
@@ -4124,6 +4030,7 @@
               </w:rPr>
               <w:t>(‘</w:t>
             </w:r>
+            <w:proofErr w:type="gramStart"/>
             <w:r>
               <w:rPr>
                 <w:rFonts w:cs="Arial"/>
@@ -4133,6 +4040,7 @@
               </w:rPr>
               <w:t>-‘</w:t>
             </w:r>
+            <w:proofErr w:type="gramEnd"/>
             <w:r>
               <w:rPr>
                 <w:bCs/>
@@ -4148,7 +4056,6 @@
         <w:tc>
           <w:tcPr>
             <w:tcW w:w="3594" w:type="dxa"/>
-            <w:shd w:val="clear" w:color="auto" w:fill="auto"/>
           </w:tcPr>
           <w:p>
             <w:pPr>
@@ -4237,7 +4144,6 @@
         <w:tc>
           <w:tcPr>
             <w:tcW w:w="5245" w:type="dxa"/>
-            <w:shd w:val="clear" w:color="auto" w:fill="auto"/>
           </w:tcPr>
           <w:p>
             <w:pPr>
@@ -4382,7 +4288,6 @@
         <w:tc>
           <w:tcPr>
             <w:tcW w:w="5103" w:type="dxa"/>
-            <w:shd w:val="clear" w:color="auto" w:fill="auto"/>
           </w:tcPr>
           <w:p>
             <w:pPr>
@@ -4552,8 +4457,19 @@
                 <w:sz w:val="40"/>
                 <w:szCs w:val="40"/>
               </w:rPr>
-              <w:t>‘-‘</w:t>
-            </w:r>
+              <w:t>‘</w:t>
+            </w:r>
+            <w:proofErr w:type="gramStart"/>
+            <w:r>
+              <w:rPr>
+                <w:rFonts w:cs="Arial"/>
+                <w:color w:val="000000"/>
+                <w:sz w:val="40"/>
+                <w:szCs w:val="40"/>
+              </w:rPr>
+              <w:t>-‘</w:t>
+            </w:r>
+            <w:proofErr w:type="gramEnd"/>
             <w:r>
               <w:rPr>
                 <w:bCs/>
@@ -4588,7 +4504,6 @@
         <w:tc>
           <w:tcPr>
             <w:tcW w:w="3594" w:type="dxa"/>
-            <w:shd w:val="clear" w:color="auto" w:fill="auto"/>
           </w:tcPr>
           <w:p>
             <w:pPr>
@@ -4677,7 +4592,6 @@
         <w:tc>
           <w:tcPr>
             <w:tcW w:w="5245" w:type="dxa"/>
-            <w:shd w:val="clear" w:color="auto" w:fill="auto"/>
           </w:tcPr>
           <w:p>
             <w:pPr>
@@ -4868,7 +4782,6 @@
         <w:tc>
           <w:tcPr>
             <w:tcW w:w="5103" w:type="dxa"/>
-            <w:shd w:val="clear" w:color="auto" w:fill="auto"/>
           </w:tcPr>
           <w:p>
             <w:pPr>
@@ -5083,7 +4996,16 @@
           <w:bCs/>
           <w:sz w:val="32"/>
         </w:rPr>
-        <w:t>replaced with</w:t>
+        <w:t xml:space="preserve">replaced </w:t>
+      </w:r>
+      <w:proofErr w:type="gramStart"/>
+      <w:r>
+        <w:rPr>
+          <w:b/>
+          <w:bCs/>
+          <w:sz w:val="32"/>
+        </w:rPr>
+        <w:t>with</w:t>
       </w:r>
       <w:r>
         <w:rPr>
@@ -5105,6 +5027,7 @@
         </w:rPr>
         <w:t>"</w:t>
       </w:r>
+      <w:proofErr w:type="gramEnd"/>
       <w:r>
         <w:rPr>
           <w:rFonts w:ascii="BRH Devanagari" w:hAnsi="BRH Devanagari" w:cs="BRH Devanagari"/>
@@ -5181,7 +5104,10 @@
           <w:u w:val="single"/>
         </w:rPr>
       </w:pPr>
-      <w:r>
+    </w:p>
+    <w:p>
+      <w:pPr>
+        <w:jc w:val="center"/>
         <w:rPr>
           <w:b/>
           <w:bCs/>
@@ -5189,6 +5115,76 @@
           <w:szCs w:val="32"/>
           <w:u w:val="single"/>
         </w:rPr>
+      </w:pPr>
+    </w:p>
+    <w:p>
+      <w:pPr>
+        <w:jc w:val="center"/>
+        <w:rPr>
+          <w:b/>
+          <w:bCs/>
+          <w:sz w:val="32"/>
+          <w:szCs w:val="32"/>
+          <w:u w:val="single"/>
+        </w:rPr>
+      </w:pPr>
+    </w:p>
+    <w:p>
+      <w:pPr>
+        <w:jc w:val="center"/>
+        <w:rPr>
+          <w:b/>
+          <w:bCs/>
+          <w:sz w:val="32"/>
+          <w:szCs w:val="32"/>
+          <w:u w:val="single"/>
+        </w:rPr>
+      </w:pPr>
+    </w:p>
+    <w:p>
+      <w:pPr>
+        <w:jc w:val="center"/>
+        <w:rPr>
+          <w:b/>
+          <w:bCs/>
+          <w:sz w:val="32"/>
+          <w:szCs w:val="32"/>
+          <w:u w:val="single"/>
+        </w:rPr>
+      </w:pPr>
+    </w:p>
+    <w:p>
+      <w:pPr>
+        <w:jc w:val="center"/>
+        <w:rPr>
+          <w:b/>
+          <w:bCs/>
+          <w:sz w:val="32"/>
+          <w:szCs w:val="32"/>
+          <w:u w:val="single"/>
+        </w:rPr>
+      </w:pPr>
+    </w:p>
+    <w:p>
+      <w:pPr>
+        <w:jc w:val="center"/>
+        <w:rPr>
+          <w:b/>
+          <w:bCs/>
+          <w:sz w:val="32"/>
+          <w:szCs w:val="32"/>
+          <w:u w:val="single"/>
+        </w:rPr>
+      </w:pPr>
+      <w:r>
+        <w:rPr>
+          <w:b/>
+          <w:bCs/>
+          <w:sz w:val="32"/>
+          <w:szCs w:val="32"/>
+          <w:u w:val="single"/>
+        </w:rPr>
+        <w:lastRenderedPageBreak/>
         <w:t xml:space="preserve">TS </w:t>
       </w:r>
       <w:r>
@@ -5374,7 +5370,6 @@
                 <w:sz w:val="32"/>
                 <w:szCs w:val="32"/>
               </w:rPr>
-              <w:lastRenderedPageBreak/>
               <w:t>Reference</w:t>
             </w:r>
           </w:p>
@@ -5397,7 +5392,6 @@
                 <w:sz w:val="32"/>
                 <w:szCs w:val="32"/>
               </w:rPr>
-              <w:lastRenderedPageBreak/>
               <w:t>As Printed</w:t>
             </w:r>
           </w:p>
@@ -8144,7 +8138,6 @@
                 <w:szCs w:val="32"/>
                 <w:lang w:val="en-IN" w:eastAsia="en-IN" w:bidi="ml-IN"/>
               </w:rPr>
-              <w:lastRenderedPageBreak/>
               <w:t>T.S.1.8.22.1</w:t>
             </w:r>
             <w:r>
